--- a/Documents/User_Story.docx
+++ b/Documents/User_Story.docx
@@ -33,6 +33,31 @@
         <w:spacing w:after="270"/>
         <w:rPr>
           <w:rFonts w:ascii="Times New Roman" w:eastAsia="PingFang SC" w:hAnsi="Times New Roman" w:cs="Times New Roman"/>
+          <w:b/>
+          <w:bCs/>
+          <w:color w:val="FF0000"/>
+          <w:sz w:val="27"/>
+          <w:szCs w:val="27"/>
+        </w:rPr>
+      </w:pPr>
+      <w:r>
+        <w:rPr>
+          <w:rFonts w:ascii="Times New Roman" w:eastAsia="PingFang SC" w:hAnsi="Times New Roman" w:cs="Times New Roman"/>
+          <w:b/>
+          <w:bCs/>
+          <w:color w:val="FF0000"/>
+          <w:sz w:val="27"/>
+          <w:szCs w:val="27"/>
+        </w:rPr>
+        <w:t>`</w:t>
+      </w:r>
+    </w:p>
+    <w:p>
+      <w:pPr>
+        <w:shd w:val="clear" w:color="auto" w:fill="FFFFFF"/>
+        <w:spacing w:after="270"/>
+        <w:rPr>
+          <w:rFonts w:ascii="Times New Roman" w:eastAsia="PingFang SC" w:hAnsi="Times New Roman" w:cs="Times New Roman"/>
           <w:sz w:val="27"/>
           <w:szCs w:val="27"/>
         </w:rPr>
@@ -586,6 +611,7 @@
           <w:sz w:val="27"/>
           <w:szCs w:val="27"/>
         </w:rPr>
+        <w:lastRenderedPageBreak/>
         <w:t xml:space="preserve">Then </w:t>
       </w:r>
       <w:r>
@@ -595,6 +621,641 @@
           <w:szCs w:val="27"/>
         </w:rPr>
         <w:t>the game should give whether that answer is correct or not</w:t>
+      </w:r>
+    </w:p>
+    <w:p>
+      <w:pPr>
+        <w:shd w:val="clear" w:color="auto" w:fill="FFFFFF"/>
+        <w:spacing w:after="270"/>
+        <w:rPr>
+          <w:rFonts w:ascii="Times New Roman" w:eastAsia="PingFang SC" w:hAnsi="Times New Roman" w:cs="Times New Roman"/>
+          <w:b/>
+          <w:bCs/>
+          <w:color w:val="FF0000"/>
+          <w:sz w:val="27"/>
+          <w:szCs w:val="27"/>
+        </w:rPr>
+      </w:pPr>
+      <w:r>
+        <w:rPr>
+          <w:rFonts w:ascii="Times New Roman" w:eastAsia="PingFang SC" w:hAnsi="Times New Roman" w:cs="Times New Roman"/>
+          <w:b/>
+          <w:bCs/>
+          <w:color w:val="FF0000"/>
+          <w:sz w:val="27"/>
+          <w:szCs w:val="27"/>
+        </w:rPr>
+        <w:t>User Story:</w:t>
+      </w:r>
+    </w:p>
+    <w:p>
+      <w:pPr>
+        <w:shd w:val="clear" w:color="auto" w:fill="FFFFFF"/>
+        <w:spacing w:after="270"/>
+        <w:rPr>
+          <w:rFonts w:ascii="Times New Roman" w:eastAsia="PingFang SC" w:hAnsi="Times New Roman" w:cs="Times New Roman"/>
+          <w:sz w:val="27"/>
+          <w:szCs w:val="27"/>
+        </w:rPr>
+      </w:pPr>
+      <w:r>
+        <w:rPr>
+          <w:rFonts w:ascii="Times New Roman" w:eastAsia="PingFang SC" w:hAnsi="Times New Roman" w:cs="Times New Roman"/>
+          <w:sz w:val="27"/>
+          <w:szCs w:val="27"/>
+        </w:rPr>
+        <w:t>As a user, I want to get the correct answer when I click on Get Answer so that I know the solution</w:t>
+      </w:r>
+    </w:p>
+    <w:p>
+      <w:pPr>
+        <w:shd w:val="clear" w:color="auto" w:fill="FFFFFF"/>
+        <w:spacing w:after="270"/>
+        <w:rPr>
+          <w:rFonts w:ascii="Times New Roman" w:eastAsia="PingFang SC" w:hAnsi="Times New Roman" w:cs="Times New Roman"/>
+          <w:b/>
+          <w:bCs/>
+          <w:color w:val="FF0000"/>
+          <w:sz w:val="27"/>
+          <w:szCs w:val="27"/>
+        </w:rPr>
+      </w:pPr>
+      <w:r>
+        <w:rPr>
+          <w:rFonts w:ascii="Times New Roman" w:eastAsia="PingFang SC" w:hAnsi="Times New Roman" w:cs="Times New Roman"/>
+          <w:b/>
+          <w:bCs/>
+          <w:color w:val="FF0000"/>
+          <w:sz w:val="27"/>
+          <w:szCs w:val="27"/>
+        </w:rPr>
+        <w:t>Acceptance Criteria:</w:t>
+      </w:r>
+    </w:p>
+    <w:p>
+      <w:pPr>
+        <w:shd w:val="clear" w:color="auto" w:fill="FFFFFF"/>
+        <w:spacing w:after="270"/>
+        <w:rPr>
+          <w:rFonts w:ascii="Times New Roman" w:eastAsia="PingFang SC" w:hAnsi="Times New Roman" w:cs="Times New Roman"/>
+          <w:sz w:val="27"/>
+          <w:szCs w:val="27"/>
+        </w:rPr>
+      </w:pPr>
+      <w:r>
+        <w:rPr>
+          <w:rFonts w:ascii="Times New Roman" w:eastAsia="PingFang SC" w:hAnsi="Times New Roman" w:cs="Times New Roman"/>
+          <w:b/>
+          <w:bCs/>
+          <w:sz w:val="27"/>
+          <w:szCs w:val="27"/>
+        </w:rPr>
+        <w:t>Scenario</w:t>
+      </w:r>
+      <w:r>
+        <w:rPr>
+          <w:rFonts w:ascii="Times New Roman" w:eastAsia="PingFang SC" w:hAnsi="Times New Roman" w:cs="Times New Roman"/>
+          <w:sz w:val="27"/>
+          <w:szCs w:val="27"/>
+        </w:rPr>
+        <w:t xml:space="preserve">: User </w:t>
+      </w:r>
+      <w:r>
+        <w:rPr>
+          <w:rFonts w:ascii="Times New Roman" w:eastAsia="PingFang SC" w:hAnsi="Times New Roman" w:cs="Times New Roman"/>
+          <w:sz w:val="27"/>
+          <w:szCs w:val="27"/>
+        </w:rPr>
+        <w:t>cannot finish the game</w:t>
+      </w:r>
+    </w:p>
+    <w:p>
+      <w:pPr>
+        <w:shd w:val="clear" w:color="auto" w:fill="FFFFFF"/>
+        <w:spacing w:after="270"/>
+        <w:rPr>
+          <w:rFonts w:ascii="Times New Roman" w:eastAsia="PingFang SC" w:hAnsi="Times New Roman" w:cs="Times New Roman"/>
+          <w:sz w:val="27"/>
+          <w:szCs w:val="27"/>
+        </w:rPr>
+      </w:pPr>
+      <w:r>
+        <w:rPr>
+          <w:rFonts w:ascii="Times New Roman" w:eastAsia="PingFang SC" w:hAnsi="Times New Roman" w:cs="Times New Roman"/>
+          <w:sz w:val="27"/>
+          <w:szCs w:val="27"/>
+        </w:rPr>
+        <w:t xml:space="preserve">Given that the user </w:t>
+      </w:r>
+      <w:proofErr w:type="gramStart"/>
+      <w:r>
+        <w:rPr>
+          <w:rFonts w:ascii="Times New Roman" w:eastAsia="PingFang SC" w:hAnsi="Times New Roman" w:cs="Times New Roman"/>
+          <w:sz w:val="27"/>
+          <w:szCs w:val="27"/>
+        </w:rPr>
+        <w:t>click</w:t>
+      </w:r>
+      <w:proofErr w:type="gramEnd"/>
+      <w:r>
+        <w:rPr>
+          <w:rFonts w:ascii="Times New Roman" w:eastAsia="PingFang SC" w:hAnsi="Times New Roman" w:cs="Times New Roman"/>
+          <w:sz w:val="27"/>
+          <w:szCs w:val="27"/>
+        </w:rPr>
+        <w:t xml:space="preserve"> the Get Answer button</w:t>
+      </w:r>
+    </w:p>
+    <w:p>
+      <w:pPr>
+        <w:shd w:val="clear" w:color="auto" w:fill="FFFFFF"/>
+        <w:spacing w:after="270"/>
+        <w:rPr>
+          <w:rFonts w:ascii="Times New Roman" w:eastAsia="PingFang SC" w:hAnsi="Times New Roman" w:cs="Times New Roman"/>
+          <w:sz w:val="27"/>
+          <w:szCs w:val="27"/>
+        </w:rPr>
+      </w:pPr>
+      <w:r>
+        <w:rPr>
+          <w:rFonts w:ascii="Times New Roman" w:eastAsia="PingFang SC" w:hAnsi="Times New Roman" w:cs="Times New Roman"/>
+          <w:sz w:val="27"/>
+          <w:szCs w:val="27"/>
+        </w:rPr>
+        <w:t xml:space="preserve">When the </w:t>
+      </w:r>
+      <w:r>
+        <w:rPr>
+          <w:rFonts w:ascii="Times New Roman" w:eastAsia="PingFang SC" w:hAnsi="Times New Roman" w:cs="Times New Roman"/>
+          <w:sz w:val="27"/>
+          <w:szCs w:val="27"/>
+        </w:rPr>
+        <w:t>game is not completed</w:t>
+      </w:r>
+    </w:p>
+    <w:p>
+      <w:pPr>
+        <w:shd w:val="clear" w:color="auto" w:fill="FFFFFF"/>
+        <w:spacing w:after="270"/>
+        <w:rPr>
+          <w:rFonts w:ascii="Times New Roman" w:eastAsia="PingFang SC" w:hAnsi="Times New Roman" w:cs="Times New Roman"/>
+          <w:sz w:val="27"/>
+          <w:szCs w:val="27"/>
+        </w:rPr>
+      </w:pPr>
+      <w:r>
+        <w:rPr>
+          <w:rFonts w:ascii="Times New Roman" w:eastAsia="PingFang SC" w:hAnsi="Times New Roman" w:cs="Times New Roman"/>
+          <w:sz w:val="27"/>
+          <w:szCs w:val="27"/>
+        </w:rPr>
+        <w:t xml:space="preserve">Then </w:t>
+      </w:r>
+      <w:r>
+        <w:rPr>
+          <w:rFonts w:ascii="Times New Roman" w:eastAsia="PingFang SC" w:hAnsi="Times New Roman" w:cs="Times New Roman"/>
+          <w:sz w:val="27"/>
+          <w:szCs w:val="27"/>
+        </w:rPr>
+        <w:t xml:space="preserve">the game </w:t>
+      </w:r>
+      <w:r>
+        <w:rPr>
+          <w:rFonts w:ascii="Times New Roman" w:eastAsia="PingFang SC" w:hAnsi="Times New Roman" w:cs="Times New Roman"/>
+          <w:sz w:val="27"/>
+          <w:szCs w:val="27"/>
+        </w:rPr>
+        <w:t>shows the answer</w:t>
+      </w:r>
+    </w:p>
+    <w:p>
+      <w:pPr>
+        <w:shd w:val="clear" w:color="auto" w:fill="FFFFFF"/>
+        <w:spacing w:after="270"/>
+        <w:rPr>
+          <w:rFonts w:ascii="Times New Roman" w:eastAsia="PingFang SC" w:hAnsi="Times New Roman" w:cs="Times New Roman"/>
+          <w:b/>
+          <w:bCs/>
+          <w:color w:val="FF0000"/>
+          <w:sz w:val="27"/>
+          <w:szCs w:val="27"/>
+        </w:rPr>
+      </w:pPr>
+      <w:r>
+        <w:rPr>
+          <w:rFonts w:ascii="Times New Roman" w:eastAsia="PingFang SC" w:hAnsi="Times New Roman" w:cs="Times New Roman"/>
+          <w:b/>
+          <w:bCs/>
+          <w:color w:val="FF0000"/>
+          <w:sz w:val="27"/>
+          <w:szCs w:val="27"/>
+        </w:rPr>
+        <w:t>User Story:</w:t>
+      </w:r>
+    </w:p>
+    <w:p>
+      <w:pPr>
+        <w:shd w:val="clear" w:color="auto" w:fill="FFFFFF"/>
+        <w:spacing w:after="270"/>
+        <w:rPr>
+          <w:rFonts w:ascii="Times New Roman" w:eastAsia="PingFang SC" w:hAnsi="Times New Roman" w:cs="Times New Roman"/>
+          <w:sz w:val="27"/>
+          <w:szCs w:val="27"/>
+        </w:rPr>
+      </w:pPr>
+      <w:r>
+        <w:rPr>
+          <w:rFonts w:ascii="Times New Roman" w:eastAsia="PingFang SC" w:hAnsi="Times New Roman" w:cs="Times New Roman"/>
+          <w:sz w:val="27"/>
+          <w:szCs w:val="27"/>
+        </w:rPr>
+        <w:t>As a user, I want to click on quit so that I can exit the game</w:t>
+      </w:r>
+    </w:p>
+    <w:p>
+      <w:pPr>
+        <w:shd w:val="clear" w:color="auto" w:fill="FFFFFF"/>
+        <w:spacing w:after="270"/>
+        <w:rPr>
+          <w:rFonts w:ascii="Times New Roman" w:eastAsia="PingFang SC" w:hAnsi="Times New Roman" w:cs="Times New Roman"/>
+          <w:b/>
+          <w:bCs/>
+          <w:color w:val="FF0000"/>
+          <w:sz w:val="27"/>
+          <w:szCs w:val="27"/>
+        </w:rPr>
+      </w:pPr>
+      <w:r>
+        <w:rPr>
+          <w:rFonts w:ascii="Times New Roman" w:eastAsia="PingFang SC" w:hAnsi="Times New Roman" w:cs="Times New Roman"/>
+          <w:b/>
+          <w:bCs/>
+          <w:color w:val="FF0000"/>
+          <w:sz w:val="27"/>
+          <w:szCs w:val="27"/>
+        </w:rPr>
+        <w:t>Acceptance Criteria:</w:t>
+      </w:r>
+    </w:p>
+    <w:p>
+      <w:pPr>
+        <w:shd w:val="clear" w:color="auto" w:fill="FFFFFF"/>
+        <w:spacing w:after="270"/>
+        <w:rPr>
+          <w:rFonts w:ascii="Times New Roman" w:eastAsia="PingFang SC" w:hAnsi="Times New Roman" w:cs="Times New Roman"/>
+          <w:sz w:val="27"/>
+          <w:szCs w:val="27"/>
+        </w:rPr>
+      </w:pPr>
+      <w:r>
+        <w:rPr>
+          <w:rFonts w:ascii="Times New Roman" w:eastAsia="PingFang SC" w:hAnsi="Times New Roman" w:cs="Times New Roman"/>
+          <w:b/>
+          <w:bCs/>
+          <w:sz w:val="27"/>
+          <w:szCs w:val="27"/>
+        </w:rPr>
+        <w:t>Scenario</w:t>
+      </w:r>
+      <w:r>
+        <w:rPr>
+          <w:rFonts w:ascii="Times New Roman" w:eastAsia="PingFang SC" w:hAnsi="Times New Roman" w:cs="Times New Roman"/>
+          <w:sz w:val="27"/>
+          <w:szCs w:val="27"/>
+        </w:rPr>
+        <w:t xml:space="preserve">: User </w:t>
+      </w:r>
+      <w:r>
+        <w:rPr>
+          <w:rFonts w:ascii="Times New Roman" w:eastAsia="PingFang SC" w:hAnsi="Times New Roman" w:cs="Times New Roman"/>
+          <w:sz w:val="27"/>
+          <w:szCs w:val="27"/>
+        </w:rPr>
+        <w:t>want</w:t>
+      </w:r>
+      <w:r>
+        <w:rPr>
+          <w:rFonts w:ascii="Times New Roman" w:eastAsia="PingFang SC" w:hAnsi="Times New Roman" w:cs="Times New Roman"/>
+          <w:sz w:val="27"/>
+          <w:szCs w:val="27"/>
+        </w:rPr>
+        <w:t>s</w:t>
+      </w:r>
+      <w:r>
+        <w:rPr>
+          <w:rFonts w:ascii="Times New Roman" w:eastAsia="PingFang SC" w:hAnsi="Times New Roman" w:cs="Times New Roman"/>
+          <w:sz w:val="27"/>
+          <w:szCs w:val="27"/>
+        </w:rPr>
+        <w:t xml:space="preserve"> to quit the </w:t>
+      </w:r>
+      <w:r>
+        <w:rPr>
+          <w:rFonts w:ascii="Times New Roman" w:eastAsia="PingFang SC" w:hAnsi="Times New Roman" w:cs="Times New Roman"/>
+          <w:sz w:val="27"/>
+          <w:szCs w:val="27"/>
+        </w:rPr>
+        <w:t>game</w:t>
+      </w:r>
+    </w:p>
+    <w:p>
+      <w:pPr>
+        <w:shd w:val="clear" w:color="auto" w:fill="FFFFFF"/>
+        <w:spacing w:after="270"/>
+        <w:rPr>
+          <w:rFonts w:ascii="Times New Roman" w:eastAsia="PingFang SC" w:hAnsi="Times New Roman" w:cs="Times New Roman"/>
+          <w:sz w:val="27"/>
+          <w:szCs w:val="27"/>
+        </w:rPr>
+      </w:pPr>
+      <w:r>
+        <w:rPr>
+          <w:rFonts w:ascii="Times New Roman" w:eastAsia="PingFang SC" w:hAnsi="Times New Roman" w:cs="Times New Roman"/>
+          <w:sz w:val="27"/>
+          <w:szCs w:val="27"/>
+        </w:rPr>
+        <w:t xml:space="preserve">Given that the user </w:t>
+      </w:r>
+      <w:r>
+        <w:rPr>
+          <w:rFonts w:ascii="Times New Roman" w:eastAsia="PingFang SC" w:hAnsi="Times New Roman" w:cs="Times New Roman"/>
+          <w:sz w:val="27"/>
+          <w:szCs w:val="27"/>
+        </w:rPr>
+        <w:t>wants to quit the game</w:t>
+      </w:r>
+    </w:p>
+    <w:p>
+      <w:pPr>
+        <w:shd w:val="clear" w:color="auto" w:fill="FFFFFF"/>
+        <w:spacing w:after="270"/>
+        <w:rPr>
+          <w:rFonts w:ascii="Times New Roman" w:eastAsia="PingFang SC" w:hAnsi="Times New Roman" w:cs="Times New Roman"/>
+          <w:sz w:val="27"/>
+          <w:szCs w:val="27"/>
+        </w:rPr>
+      </w:pPr>
+      <w:r>
+        <w:rPr>
+          <w:rFonts w:ascii="Times New Roman" w:eastAsia="PingFang SC" w:hAnsi="Times New Roman" w:cs="Times New Roman"/>
+          <w:sz w:val="27"/>
+          <w:szCs w:val="27"/>
+        </w:rPr>
+        <w:t xml:space="preserve">When the </w:t>
+      </w:r>
+      <w:r>
+        <w:rPr>
+          <w:rFonts w:ascii="Times New Roman" w:eastAsia="PingFang SC" w:hAnsi="Times New Roman" w:cs="Times New Roman"/>
+          <w:sz w:val="27"/>
+          <w:szCs w:val="27"/>
+        </w:rPr>
+        <w:t xml:space="preserve">game </w:t>
+      </w:r>
+      <w:r>
+        <w:rPr>
+          <w:rFonts w:ascii="Times New Roman" w:eastAsia="PingFang SC" w:hAnsi="Times New Roman" w:cs="Times New Roman"/>
+          <w:sz w:val="27"/>
+          <w:szCs w:val="27"/>
+        </w:rPr>
+        <w:t>clicks the Quit game</w:t>
+      </w:r>
+    </w:p>
+    <w:p>
+      <w:pPr>
+        <w:shd w:val="clear" w:color="auto" w:fill="FFFFFF"/>
+        <w:spacing w:after="270"/>
+        <w:rPr>
+          <w:rFonts w:ascii="Times New Roman" w:eastAsia="PingFang SC" w:hAnsi="Times New Roman" w:cs="Times New Roman"/>
+          <w:sz w:val="27"/>
+          <w:szCs w:val="27"/>
+        </w:rPr>
+      </w:pPr>
+      <w:r>
+        <w:rPr>
+          <w:rFonts w:ascii="Times New Roman" w:eastAsia="PingFang SC" w:hAnsi="Times New Roman" w:cs="Times New Roman"/>
+          <w:sz w:val="27"/>
+          <w:szCs w:val="27"/>
+        </w:rPr>
+        <w:t xml:space="preserve">Then </w:t>
+      </w:r>
+      <w:r>
+        <w:rPr>
+          <w:rFonts w:ascii="Times New Roman" w:eastAsia="PingFang SC" w:hAnsi="Times New Roman" w:cs="Times New Roman"/>
+          <w:sz w:val="27"/>
+          <w:szCs w:val="27"/>
+        </w:rPr>
+        <w:t xml:space="preserve">the game </w:t>
+      </w:r>
+      <w:r>
+        <w:rPr>
+          <w:rFonts w:ascii="Times New Roman" w:eastAsia="PingFang SC" w:hAnsi="Times New Roman" w:cs="Times New Roman"/>
+          <w:sz w:val="27"/>
+          <w:szCs w:val="27"/>
+        </w:rPr>
+        <w:t xml:space="preserve">shows </w:t>
+      </w:r>
+      <w:r>
+        <w:rPr>
+          <w:rFonts w:ascii="Times New Roman" w:eastAsia="PingFang SC" w:hAnsi="Times New Roman" w:cs="Times New Roman"/>
+          <w:sz w:val="27"/>
+          <w:szCs w:val="27"/>
+        </w:rPr>
+        <w:t>“Cannot save warning” then quit the game</w:t>
+      </w:r>
+    </w:p>
+    <w:p>
+      <w:pPr>
+        <w:shd w:val="clear" w:color="auto" w:fill="FFFFFF"/>
+        <w:spacing w:after="270"/>
+        <w:rPr>
+          <w:rFonts w:ascii="Times New Roman" w:eastAsia="PingFang SC" w:hAnsi="Times New Roman" w:cs="Times New Roman"/>
+          <w:b/>
+          <w:bCs/>
+          <w:color w:val="FF0000"/>
+          <w:sz w:val="27"/>
+          <w:szCs w:val="27"/>
+        </w:rPr>
+      </w:pPr>
+      <w:r>
+        <w:rPr>
+          <w:rFonts w:ascii="Times New Roman" w:eastAsia="PingFang SC" w:hAnsi="Times New Roman" w:cs="Times New Roman"/>
+          <w:b/>
+          <w:bCs/>
+          <w:color w:val="FF0000"/>
+          <w:sz w:val="27"/>
+          <w:szCs w:val="27"/>
+        </w:rPr>
+        <w:t>User Story:</w:t>
+      </w:r>
+    </w:p>
+    <w:p>
+      <w:pPr>
+        <w:shd w:val="clear" w:color="auto" w:fill="FFFFFF"/>
+        <w:spacing w:after="270"/>
+        <w:rPr>
+          <w:rFonts w:ascii="Times New Roman" w:eastAsia="PingFang SC" w:hAnsi="Times New Roman" w:cs="Times New Roman"/>
+          <w:sz w:val="27"/>
+          <w:szCs w:val="27"/>
+        </w:rPr>
+      </w:pPr>
+      <w:r>
+        <w:rPr>
+          <w:rFonts w:ascii="Times New Roman" w:eastAsia="PingFang SC" w:hAnsi="Times New Roman" w:cs="Times New Roman"/>
+          <w:sz w:val="27"/>
+          <w:szCs w:val="27"/>
+        </w:rPr>
+        <w:t>As a user, I want to reload the game so that I can play again</w:t>
+      </w:r>
+    </w:p>
+    <w:p>
+      <w:pPr>
+        <w:shd w:val="clear" w:color="auto" w:fill="FFFFFF"/>
+        <w:spacing w:after="270"/>
+        <w:rPr>
+          <w:rFonts w:ascii="Times New Roman" w:eastAsia="PingFang SC" w:hAnsi="Times New Roman" w:cs="Times New Roman"/>
+          <w:b/>
+          <w:bCs/>
+          <w:color w:val="FF0000"/>
+          <w:sz w:val="27"/>
+          <w:szCs w:val="27"/>
+        </w:rPr>
+      </w:pPr>
+      <w:r>
+        <w:rPr>
+          <w:rFonts w:ascii="Times New Roman" w:eastAsia="PingFang SC" w:hAnsi="Times New Roman" w:cs="Times New Roman"/>
+          <w:b/>
+          <w:bCs/>
+          <w:color w:val="FF0000"/>
+          <w:sz w:val="27"/>
+          <w:szCs w:val="27"/>
+        </w:rPr>
+        <w:t>Acceptance Criteria:</w:t>
+      </w:r>
+    </w:p>
+    <w:p>
+      <w:pPr>
+        <w:shd w:val="clear" w:color="auto" w:fill="FFFFFF"/>
+        <w:spacing w:after="270"/>
+        <w:rPr>
+          <w:rFonts w:ascii="Times New Roman" w:eastAsia="PingFang SC" w:hAnsi="Times New Roman" w:cs="Times New Roman"/>
+          <w:sz w:val="27"/>
+          <w:szCs w:val="27"/>
+        </w:rPr>
+      </w:pPr>
+      <w:r>
+        <w:rPr>
+          <w:rFonts w:ascii="Times New Roman" w:eastAsia="PingFang SC" w:hAnsi="Times New Roman" w:cs="Times New Roman"/>
+          <w:b/>
+          <w:bCs/>
+          <w:sz w:val="27"/>
+          <w:szCs w:val="27"/>
+        </w:rPr>
+        <w:t>Scenario</w:t>
+      </w:r>
+      <w:r>
+        <w:rPr>
+          <w:rFonts w:ascii="Times New Roman" w:eastAsia="PingFang SC" w:hAnsi="Times New Roman" w:cs="Times New Roman"/>
+          <w:sz w:val="27"/>
+          <w:szCs w:val="27"/>
+        </w:rPr>
+        <w:t xml:space="preserve">: User </w:t>
+      </w:r>
+      <w:r>
+        <w:rPr>
+          <w:rFonts w:ascii="Times New Roman" w:eastAsia="PingFang SC" w:hAnsi="Times New Roman" w:cs="Times New Roman"/>
+          <w:sz w:val="27"/>
+          <w:szCs w:val="27"/>
+        </w:rPr>
+        <w:t>wants to reload the game</w:t>
+      </w:r>
+    </w:p>
+    <w:p>
+      <w:pPr>
+        <w:shd w:val="clear" w:color="auto" w:fill="FFFFFF"/>
+        <w:spacing w:after="270"/>
+        <w:rPr>
+          <w:rFonts w:ascii="Times New Roman" w:eastAsia="PingFang SC" w:hAnsi="Times New Roman" w:cs="Times New Roman"/>
+          <w:sz w:val="27"/>
+          <w:szCs w:val="27"/>
+        </w:rPr>
+      </w:pPr>
+      <w:r>
+        <w:rPr>
+          <w:rFonts w:ascii="Times New Roman" w:eastAsia="PingFang SC" w:hAnsi="Times New Roman" w:cs="Times New Roman"/>
+          <w:sz w:val="27"/>
+          <w:szCs w:val="27"/>
+        </w:rPr>
+        <w:t xml:space="preserve">Given that the user </w:t>
+      </w:r>
+      <w:r>
+        <w:rPr>
+          <w:rFonts w:ascii="Times New Roman" w:eastAsia="PingFang SC" w:hAnsi="Times New Roman" w:cs="Times New Roman"/>
+          <w:sz w:val="27"/>
+          <w:szCs w:val="27"/>
+        </w:rPr>
+        <w:t>wants to reload the game</w:t>
+      </w:r>
+    </w:p>
+    <w:p>
+      <w:pPr>
+        <w:shd w:val="clear" w:color="auto" w:fill="FFFFFF"/>
+        <w:spacing w:after="270"/>
+        <w:rPr>
+          <w:rFonts w:ascii="Times New Roman" w:eastAsia="PingFang SC" w:hAnsi="Times New Roman" w:cs="Times New Roman"/>
+          <w:sz w:val="27"/>
+          <w:szCs w:val="27"/>
+        </w:rPr>
+      </w:pPr>
+      <w:r>
+        <w:rPr>
+          <w:rFonts w:ascii="Times New Roman" w:eastAsia="PingFang SC" w:hAnsi="Times New Roman" w:cs="Times New Roman"/>
+          <w:sz w:val="27"/>
+          <w:szCs w:val="27"/>
+        </w:rPr>
+        <w:t xml:space="preserve">When the </w:t>
+      </w:r>
+      <w:r>
+        <w:rPr>
+          <w:rFonts w:ascii="Times New Roman" w:eastAsia="PingFang SC" w:hAnsi="Times New Roman" w:cs="Times New Roman"/>
+          <w:sz w:val="27"/>
+          <w:szCs w:val="27"/>
+        </w:rPr>
+        <w:t>game clicks the Reload Game button</w:t>
+      </w:r>
+    </w:p>
+    <w:p>
+      <w:pPr>
+        <w:shd w:val="clear" w:color="auto" w:fill="FFFFFF"/>
+        <w:spacing w:after="270"/>
+        <w:rPr>
+          <w:rFonts w:ascii="Times New Roman" w:eastAsia="PingFang SC" w:hAnsi="Times New Roman" w:cs="Times New Roman"/>
+          <w:sz w:val="27"/>
+          <w:szCs w:val="27"/>
+        </w:rPr>
+      </w:pPr>
+      <w:r>
+        <w:rPr>
+          <w:rFonts w:ascii="Times New Roman" w:eastAsia="PingFang SC" w:hAnsi="Times New Roman" w:cs="Times New Roman"/>
+          <w:sz w:val="27"/>
+          <w:szCs w:val="27"/>
+        </w:rPr>
+        <w:t xml:space="preserve">Then </w:t>
+      </w:r>
+      <w:r>
+        <w:rPr>
+          <w:rFonts w:ascii="Times New Roman" w:eastAsia="PingFang SC" w:hAnsi="Times New Roman" w:cs="Times New Roman"/>
+          <w:sz w:val="27"/>
+          <w:szCs w:val="27"/>
+        </w:rPr>
+        <w:t xml:space="preserve">the game </w:t>
+      </w:r>
+      <w:r>
+        <w:rPr>
+          <w:rFonts w:ascii="Times New Roman" w:eastAsia="PingFang SC" w:hAnsi="Times New Roman" w:cs="Times New Roman"/>
+          <w:sz w:val="27"/>
+          <w:szCs w:val="27"/>
+        </w:rPr>
+        <w:t>will be reloaded</w:t>
       </w:r>
     </w:p>
     <w:p>
@@ -639,642 +1300,6 @@
           <w:sz w:val="27"/>
           <w:szCs w:val="27"/>
         </w:rPr>
-        <w:t>As a user, I want to get the correct answer when I click on Get Answer so that I know the solution</w:t>
-      </w:r>
-    </w:p>
-    <w:p>
-      <w:pPr>
-        <w:shd w:val="clear" w:color="auto" w:fill="FFFFFF"/>
-        <w:spacing w:after="270"/>
-        <w:rPr>
-          <w:rFonts w:ascii="Times New Roman" w:eastAsia="PingFang SC" w:hAnsi="Times New Roman" w:cs="Times New Roman"/>
-          <w:b/>
-          <w:bCs/>
-          <w:color w:val="FF0000"/>
-          <w:sz w:val="27"/>
-          <w:szCs w:val="27"/>
-        </w:rPr>
-      </w:pPr>
-      <w:r>
-        <w:rPr>
-          <w:rFonts w:ascii="Times New Roman" w:eastAsia="PingFang SC" w:hAnsi="Times New Roman" w:cs="Times New Roman"/>
-          <w:b/>
-          <w:bCs/>
-          <w:color w:val="FF0000"/>
-          <w:sz w:val="27"/>
-          <w:szCs w:val="27"/>
-        </w:rPr>
-        <w:t>Acceptance Criteria:</w:t>
-      </w:r>
-    </w:p>
-    <w:p>
-      <w:pPr>
-        <w:shd w:val="clear" w:color="auto" w:fill="FFFFFF"/>
-        <w:spacing w:after="270"/>
-        <w:rPr>
-          <w:rFonts w:ascii="Times New Roman" w:eastAsia="PingFang SC" w:hAnsi="Times New Roman" w:cs="Times New Roman"/>
-          <w:sz w:val="27"/>
-          <w:szCs w:val="27"/>
-        </w:rPr>
-      </w:pPr>
-      <w:r>
-        <w:rPr>
-          <w:rFonts w:ascii="Times New Roman" w:eastAsia="PingFang SC" w:hAnsi="Times New Roman" w:cs="Times New Roman"/>
-          <w:b/>
-          <w:bCs/>
-          <w:sz w:val="27"/>
-          <w:szCs w:val="27"/>
-        </w:rPr>
-        <w:t>Scenario</w:t>
-      </w:r>
-      <w:r>
-        <w:rPr>
-          <w:rFonts w:ascii="Times New Roman" w:eastAsia="PingFang SC" w:hAnsi="Times New Roman" w:cs="Times New Roman"/>
-          <w:sz w:val="27"/>
-          <w:szCs w:val="27"/>
-        </w:rPr>
-        <w:t xml:space="preserve">: User </w:t>
-      </w:r>
-      <w:r>
-        <w:rPr>
-          <w:rFonts w:ascii="Times New Roman" w:eastAsia="PingFang SC" w:hAnsi="Times New Roman" w:cs="Times New Roman"/>
-          <w:sz w:val="27"/>
-          <w:szCs w:val="27"/>
-        </w:rPr>
-        <w:t>cannot finish the game</w:t>
-      </w:r>
-    </w:p>
-    <w:p>
-      <w:pPr>
-        <w:shd w:val="clear" w:color="auto" w:fill="FFFFFF"/>
-        <w:spacing w:after="270"/>
-        <w:rPr>
-          <w:rFonts w:ascii="Times New Roman" w:eastAsia="PingFang SC" w:hAnsi="Times New Roman" w:cs="Times New Roman"/>
-          <w:sz w:val="27"/>
-          <w:szCs w:val="27"/>
-        </w:rPr>
-      </w:pPr>
-      <w:r>
-        <w:rPr>
-          <w:rFonts w:ascii="Times New Roman" w:eastAsia="PingFang SC" w:hAnsi="Times New Roman" w:cs="Times New Roman"/>
-          <w:sz w:val="27"/>
-          <w:szCs w:val="27"/>
-        </w:rPr>
-        <w:t xml:space="preserve">Given that the user </w:t>
-      </w:r>
-      <w:proofErr w:type="gramStart"/>
-      <w:r>
-        <w:rPr>
-          <w:rFonts w:ascii="Times New Roman" w:eastAsia="PingFang SC" w:hAnsi="Times New Roman" w:cs="Times New Roman"/>
-          <w:sz w:val="27"/>
-          <w:szCs w:val="27"/>
-        </w:rPr>
-        <w:t>click</w:t>
-      </w:r>
-      <w:proofErr w:type="gramEnd"/>
-      <w:r>
-        <w:rPr>
-          <w:rFonts w:ascii="Times New Roman" w:eastAsia="PingFang SC" w:hAnsi="Times New Roman" w:cs="Times New Roman"/>
-          <w:sz w:val="27"/>
-          <w:szCs w:val="27"/>
-        </w:rPr>
-        <w:t xml:space="preserve"> the Get Answer button</w:t>
-      </w:r>
-    </w:p>
-    <w:p>
-      <w:pPr>
-        <w:shd w:val="clear" w:color="auto" w:fill="FFFFFF"/>
-        <w:spacing w:after="270"/>
-        <w:rPr>
-          <w:rFonts w:ascii="Times New Roman" w:eastAsia="PingFang SC" w:hAnsi="Times New Roman" w:cs="Times New Roman"/>
-          <w:sz w:val="27"/>
-          <w:szCs w:val="27"/>
-        </w:rPr>
-      </w:pPr>
-      <w:r>
-        <w:rPr>
-          <w:rFonts w:ascii="Times New Roman" w:eastAsia="PingFang SC" w:hAnsi="Times New Roman" w:cs="Times New Roman"/>
-          <w:sz w:val="27"/>
-          <w:szCs w:val="27"/>
-        </w:rPr>
-        <w:t xml:space="preserve">When the </w:t>
-      </w:r>
-      <w:r>
-        <w:rPr>
-          <w:rFonts w:ascii="Times New Roman" w:eastAsia="PingFang SC" w:hAnsi="Times New Roman" w:cs="Times New Roman"/>
-          <w:sz w:val="27"/>
-          <w:szCs w:val="27"/>
-        </w:rPr>
-        <w:t>game is not completed</w:t>
-      </w:r>
-    </w:p>
-    <w:p>
-      <w:pPr>
-        <w:shd w:val="clear" w:color="auto" w:fill="FFFFFF"/>
-        <w:spacing w:after="270"/>
-        <w:rPr>
-          <w:rFonts w:ascii="Times New Roman" w:eastAsia="PingFang SC" w:hAnsi="Times New Roman" w:cs="Times New Roman"/>
-          <w:sz w:val="27"/>
-          <w:szCs w:val="27"/>
-        </w:rPr>
-      </w:pPr>
-      <w:r>
-        <w:rPr>
-          <w:rFonts w:ascii="Times New Roman" w:eastAsia="PingFang SC" w:hAnsi="Times New Roman" w:cs="Times New Roman"/>
-          <w:sz w:val="27"/>
-          <w:szCs w:val="27"/>
-        </w:rPr>
-        <w:t xml:space="preserve">Then </w:t>
-      </w:r>
-      <w:r>
-        <w:rPr>
-          <w:rFonts w:ascii="Times New Roman" w:eastAsia="PingFang SC" w:hAnsi="Times New Roman" w:cs="Times New Roman"/>
-          <w:sz w:val="27"/>
-          <w:szCs w:val="27"/>
-        </w:rPr>
-        <w:t xml:space="preserve">the game </w:t>
-      </w:r>
-      <w:r>
-        <w:rPr>
-          <w:rFonts w:ascii="Times New Roman" w:eastAsia="PingFang SC" w:hAnsi="Times New Roman" w:cs="Times New Roman"/>
-          <w:sz w:val="27"/>
-          <w:szCs w:val="27"/>
-        </w:rPr>
-        <w:t>shows the answer</w:t>
-      </w:r>
-    </w:p>
-    <w:p>
-      <w:pPr>
-        <w:shd w:val="clear" w:color="auto" w:fill="FFFFFF"/>
-        <w:spacing w:after="270"/>
-        <w:rPr>
-          <w:rFonts w:ascii="Times New Roman" w:eastAsia="PingFang SC" w:hAnsi="Times New Roman" w:cs="Times New Roman"/>
-          <w:b/>
-          <w:bCs/>
-          <w:color w:val="FF0000"/>
-          <w:sz w:val="27"/>
-          <w:szCs w:val="27"/>
-        </w:rPr>
-      </w:pPr>
-      <w:r>
-        <w:rPr>
-          <w:rFonts w:ascii="Times New Roman" w:eastAsia="PingFang SC" w:hAnsi="Times New Roman" w:cs="Times New Roman"/>
-          <w:b/>
-          <w:bCs/>
-          <w:color w:val="FF0000"/>
-          <w:sz w:val="27"/>
-          <w:szCs w:val="27"/>
-        </w:rPr>
-        <w:t>User Story:</w:t>
-      </w:r>
-    </w:p>
-    <w:p>
-      <w:pPr>
-        <w:shd w:val="clear" w:color="auto" w:fill="FFFFFF"/>
-        <w:spacing w:after="270"/>
-        <w:rPr>
-          <w:rFonts w:ascii="Times New Roman" w:eastAsia="PingFang SC" w:hAnsi="Times New Roman" w:cs="Times New Roman"/>
-          <w:sz w:val="27"/>
-          <w:szCs w:val="27"/>
-        </w:rPr>
-      </w:pPr>
-      <w:r>
-        <w:rPr>
-          <w:rFonts w:ascii="Times New Roman" w:eastAsia="PingFang SC" w:hAnsi="Times New Roman" w:cs="Times New Roman"/>
-          <w:sz w:val="27"/>
-          <w:szCs w:val="27"/>
-        </w:rPr>
-        <w:t>As a user, I want to click on quit so that I can exit the game</w:t>
-      </w:r>
-    </w:p>
-    <w:p>
-      <w:pPr>
-        <w:shd w:val="clear" w:color="auto" w:fill="FFFFFF"/>
-        <w:spacing w:after="270"/>
-        <w:rPr>
-          <w:rFonts w:ascii="Times New Roman" w:eastAsia="PingFang SC" w:hAnsi="Times New Roman" w:cs="Times New Roman"/>
-          <w:b/>
-          <w:bCs/>
-          <w:color w:val="FF0000"/>
-          <w:sz w:val="27"/>
-          <w:szCs w:val="27"/>
-        </w:rPr>
-      </w:pPr>
-      <w:r>
-        <w:rPr>
-          <w:rFonts w:ascii="Times New Roman" w:eastAsia="PingFang SC" w:hAnsi="Times New Roman" w:cs="Times New Roman"/>
-          <w:b/>
-          <w:bCs/>
-          <w:color w:val="FF0000"/>
-          <w:sz w:val="27"/>
-          <w:szCs w:val="27"/>
-        </w:rPr>
-        <w:t>Acceptance Criteria:</w:t>
-      </w:r>
-    </w:p>
-    <w:p>
-      <w:pPr>
-        <w:shd w:val="clear" w:color="auto" w:fill="FFFFFF"/>
-        <w:spacing w:after="270"/>
-        <w:rPr>
-          <w:rFonts w:ascii="Times New Roman" w:eastAsia="PingFang SC" w:hAnsi="Times New Roman" w:cs="Times New Roman"/>
-          <w:sz w:val="27"/>
-          <w:szCs w:val="27"/>
-        </w:rPr>
-      </w:pPr>
-      <w:r>
-        <w:rPr>
-          <w:rFonts w:ascii="Times New Roman" w:eastAsia="PingFang SC" w:hAnsi="Times New Roman" w:cs="Times New Roman"/>
-          <w:b/>
-          <w:bCs/>
-          <w:sz w:val="27"/>
-          <w:szCs w:val="27"/>
-        </w:rPr>
-        <w:t>Scenario</w:t>
-      </w:r>
-      <w:r>
-        <w:rPr>
-          <w:rFonts w:ascii="Times New Roman" w:eastAsia="PingFang SC" w:hAnsi="Times New Roman" w:cs="Times New Roman"/>
-          <w:sz w:val="27"/>
-          <w:szCs w:val="27"/>
-        </w:rPr>
-        <w:t xml:space="preserve">: User </w:t>
-      </w:r>
-      <w:r>
-        <w:rPr>
-          <w:rFonts w:ascii="Times New Roman" w:eastAsia="PingFang SC" w:hAnsi="Times New Roman" w:cs="Times New Roman"/>
-          <w:sz w:val="27"/>
-          <w:szCs w:val="27"/>
-        </w:rPr>
-        <w:t>want</w:t>
-      </w:r>
-      <w:r>
-        <w:rPr>
-          <w:rFonts w:ascii="Times New Roman" w:eastAsia="PingFang SC" w:hAnsi="Times New Roman" w:cs="Times New Roman"/>
-          <w:sz w:val="27"/>
-          <w:szCs w:val="27"/>
-        </w:rPr>
-        <w:t>s</w:t>
-      </w:r>
-      <w:r>
-        <w:rPr>
-          <w:rFonts w:ascii="Times New Roman" w:eastAsia="PingFang SC" w:hAnsi="Times New Roman" w:cs="Times New Roman"/>
-          <w:sz w:val="27"/>
-          <w:szCs w:val="27"/>
-        </w:rPr>
-        <w:t xml:space="preserve"> to quit the </w:t>
-      </w:r>
-      <w:r>
-        <w:rPr>
-          <w:rFonts w:ascii="Times New Roman" w:eastAsia="PingFang SC" w:hAnsi="Times New Roman" w:cs="Times New Roman"/>
-          <w:sz w:val="27"/>
-          <w:szCs w:val="27"/>
-        </w:rPr>
-        <w:t>game</w:t>
-      </w:r>
-    </w:p>
-    <w:p>
-      <w:pPr>
-        <w:shd w:val="clear" w:color="auto" w:fill="FFFFFF"/>
-        <w:spacing w:after="270"/>
-        <w:rPr>
-          <w:rFonts w:ascii="Times New Roman" w:eastAsia="PingFang SC" w:hAnsi="Times New Roman" w:cs="Times New Roman"/>
-          <w:sz w:val="27"/>
-          <w:szCs w:val="27"/>
-        </w:rPr>
-      </w:pPr>
-      <w:r>
-        <w:rPr>
-          <w:rFonts w:ascii="Times New Roman" w:eastAsia="PingFang SC" w:hAnsi="Times New Roman" w:cs="Times New Roman"/>
-          <w:sz w:val="27"/>
-          <w:szCs w:val="27"/>
-        </w:rPr>
-        <w:t xml:space="preserve">Given that the user </w:t>
-      </w:r>
-      <w:r>
-        <w:rPr>
-          <w:rFonts w:ascii="Times New Roman" w:eastAsia="PingFang SC" w:hAnsi="Times New Roman" w:cs="Times New Roman"/>
-          <w:sz w:val="27"/>
-          <w:szCs w:val="27"/>
-        </w:rPr>
-        <w:t>wants to quit the game</w:t>
-      </w:r>
-    </w:p>
-    <w:p>
-      <w:pPr>
-        <w:shd w:val="clear" w:color="auto" w:fill="FFFFFF"/>
-        <w:spacing w:after="270"/>
-        <w:rPr>
-          <w:rFonts w:ascii="Times New Roman" w:eastAsia="PingFang SC" w:hAnsi="Times New Roman" w:cs="Times New Roman"/>
-          <w:sz w:val="27"/>
-          <w:szCs w:val="27"/>
-        </w:rPr>
-      </w:pPr>
-      <w:r>
-        <w:rPr>
-          <w:rFonts w:ascii="Times New Roman" w:eastAsia="PingFang SC" w:hAnsi="Times New Roman" w:cs="Times New Roman"/>
-          <w:sz w:val="27"/>
-          <w:szCs w:val="27"/>
-        </w:rPr>
-        <w:t xml:space="preserve">When the </w:t>
-      </w:r>
-      <w:r>
-        <w:rPr>
-          <w:rFonts w:ascii="Times New Roman" w:eastAsia="PingFang SC" w:hAnsi="Times New Roman" w:cs="Times New Roman"/>
-          <w:sz w:val="27"/>
-          <w:szCs w:val="27"/>
-        </w:rPr>
-        <w:t xml:space="preserve">game </w:t>
-      </w:r>
-      <w:r>
-        <w:rPr>
-          <w:rFonts w:ascii="Times New Roman" w:eastAsia="PingFang SC" w:hAnsi="Times New Roman" w:cs="Times New Roman"/>
-          <w:sz w:val="27"/>
-          <w:szCs w:val="27"/>
-        </w:rPr>
-        <w:t>clicks the Quit game</w:t>
-      </w:r>
-    </w:p>
-    <w:p>
-      <w:pPr>
-        <w:shd w:val="clear" w:color="auto" w:fill="FFFFFF"/>
-        <w:spacing w:after="270"/>
-        <w:rPr>
-          <w:rFonts w:ascii="Times New Roman" w:eastAsia="PingFang SC" w:hAnsi="Times New Roman" w:cs="Times New Roman"/>
-          <w:sz w:val="27"/>
-          <w:szCs w:val="27"/>
-        </w:rPr>
-      </w:pPr>
-      <w:r>
-        <w:rPr>
-          <w:rFonts w:ascii="Times New Roman" w:eastAsia="PingFang SC" w:hAnsi="Times New Roman" w:cs="Times New Roman"/>
-          <w:sz w:val="27"/>
-          <w:szCs w:val="27"/>
-        </w:rPr>
-        <w:t xml:space="preserve">Then </w:t>
-      </w:r>
-      <w:r>
-        <w:rPr>
-          <w:rFonts w:ascii="Times New Roman" w:eastAsia="PingFang SC" w:hAnsi="Times New Roman" w:cs="Times New Roman"/>
-          <w:sz w:val="27"/>
-          <w:szCs w:val="27"/>
-        </w:rPr>
-        <w:t xml:space="preserve">the game </w:t>
-      </w:r>
-      <w:r>
-        <w:rPr>
-          <w:rFonts w:ascii="Times New Roman" w:eastAsia="PingFang SC" w:hAnsi="Times New Roman" w:cs="Times New Roman"/>
-          <w:sz w:val="27"/>
-          <w:szCs w:val="27"/>
-        </w:rPr>
-        <w:t xml:space="preserve">shows </w:t>
-      </w:r>
-      <w:r>
-        <w:rPr>
-          <w:rFonts w:ascii="Times New Roman" w:eastAsia="PingFang SC" w:hAnsi="Times New Roman" w:cs="Times New Roman"/>
-          <w:sz w:val="27"/>
-          <w:szCs w:val="27"/>
-        </w:rPr>
-        <w:t>“Cannot save warning” then quit the game</w:t>
-      </w:r>
-    </w:p>
-    <w:p>
-      <w:pPr>
-        <w:shd w:val="clear" w:color="auto" w:fill="FFFFFF"/>
-        <w:spacing w:after="270"/>
-        <w:rPr>
-          <w:rFonts w:ascii="Times New Roman" w:eastAsia="PingFang SC" w:hAnsi="Times New Roman" w:cs="Times New Roman"/>
-          <w:b/>
-          <w:bCs/>
-          <w:color w:val="FF0000"/>
-          <w:sz w:val="27"/>
-          <w:szCs w:val="27"/>
-        </w:rPr>
-      </w:pPr>
-      <w:r>
-        <w:rPr>
-          <w:rFonts w:ascii="Times New Roman" w:eastAsia="PingFang SC" w:hAnsi="Times New Roman" w:cs="Times New Roman"/>
-          <w:b/>
-          <w:bCs/>
-          <w:color w:val="FF0000"/>
-          <w:sz w:val="27"/>
-          <w:szCs w:val="27"/>
-        </w:rPr>
-        <w:t>User Story:</w:t>
-      </w:r>
-    </w:p>
-    <w:p>
-      <w:pPr>
-        <w:shd w:val="clear" w:color="auto" w:fill="FFFFFF"/>
-        <w:spacing w:after="270"/>
-        <w:rPr>
-          <w:rFonts w:ascii="Times New Roman" w:eastAsia="PingFang SC" w:hAnsi="Times New Roman" w:cs="Times New Roman"/>
-          <w:sz w:val="27"/>
-          <w:szCs w:val="27"/>
-        </w:rPr>
-      </w:pPr>
-      <w:r>
-        <w:rPr>
-          <w:rFonts w:ascii="Times New Roman" w:eastAsia="PingFang SC" w:hAnsi="Times New Roman" w:cs="Times New Roman"/>
-          <w:sz w:val="27"/>
-          <w:szCs w:val="27"/>
-        </w:rPr>
-        <w:t>As a user, I want to reload the game so that I can play again</w:t>
-      </w:r>
-    </w:p>
-    <w:p>
-      <w:pPr>
-        <w:shd w:val="clear" w:color="auto" w:fill="FFFFFF"/>
-        <w:spacing w:after="270"/>
-        <w:rPr>
-          <w:rFonts w:ascii="Times New Roman" w:eastAsia="PingFang SC" w:hAnsi="Times New Roman" w:cs="Times New Roman"/>
-          <w:b/>
-          <w:bCs/>
-          <w:color w:val="FF0000"/>
-          <w:sz w:val="27"/>
-          <w:szCs w:val="27"/>
-        </w:rPr>
-      </w:pPr>
-      <w:r>
-        <w:rPr>
-          <w:rFonts w:ascii="Times New Roman" w:eastAsia="PingFang SC" w:hAnsi="Times New Roman" w:cs="Times New Roman"/>
-          <w:b/>
-          <w:bCs/>
-          <w:color w:val="FF0000"/>
-          <w:sz w:val="27"/>
-          <w:szCs w:val="27"/>
-        </w:rPr>
-        <w:t>Acceptance Criteria:</w:t>
-      </w:r>
-    </w:p>
-    <w:p>
-      <w:pPr>
-        <w:shd w:val="clear" w:color="auto" w:fill="FFFFFF"/>
-        <w:spacing w:after="270"/>
-        <w:rPr>
-          <w:rFonts w:ascii="Times New Roman" w:eastAsia="PingFang SC" w:hAnsi="Times New Roman" w:cs="Times New Roman"/>
-          <w:sz w:val="27"/>
-          <w:szCs w:val="27"/>
-        </w:rPr>
-      </w:pPr>
-      <w:r>
-        <w:rPr>
-          <w:rFonts w:ascii="Times New Roman" w:eastAsia="PingFang SC" w:hAnsi="Times New Roman" w:cs="Times New Roman"/>
-          <w:b/>
-          <w:bCs/>
-          <w:sz w:val="27"/>
-          <w:szCs w:val="27"/>
-        </w:rPr>
-        <w:t>Scenario</w:t>
-      </w:r>
-      <w:r>
-        <w:rPr>
-          <w:rFonts w:ascii="Times New Roman" w:eastAsia="PingFang SC" w:hAnsi="Times New Roman" w:cs="Times New Roman"/>
-          <w:sz w:val="27"/>
-          <w:szCs w:val="27"/>
-        </w:rPr>
-        <w:t xml:space="preserve">: User </w:t>
-      </w:r>
-      <w:r>
-        <w:rPr>
-          <w:rFonts w:ascii="Times New Roman" w:eastAsia="PingFang SC" w:hAnsi="Times New Roman" w:cs="Times New Roman"/>
-          <w:sz w:val="27"/>
-          <w:szCs w:val="27"/>
-        </w:rPr>
-        <w:t>wants to reload the game</w:t>
-      </w:r>
-    </w:p>
-    <w:p>
-      <w:pPr>
-        <w:shd w:val="clear" w:color="auto" w:fill="FFFFFF"/>
-        <w:spacing w:after="270"/>
-        <w:rPr>
-          <w:rFonts w:ascii="Times New Roman" w:eastAsia="PingFang SC" w:hAnsi="Times New Roman" w:cs="Times New Roman"/>
-          <w:sz w:val="27"/>
-          <w:szCs w:val="27"/>
-        </w:rPr>
-      </w:pPr>
-      <w:r>
-        <w:rPr>
-          <w:rFonts w:ascii="Times New Roman" w:eastAsia="PingFang SC" w:hAnsi="Times New Roman" w:cs="Times New Roman"/>
-          <w:sz w:val="27"/>
-          <w:szCs w:val="27"/>
-        </w:rPr>
-        <w:t xml:space="preserve">Given that the user </w:t>
-      </w:r>
-      <w:r>
-        <w:rPr>
-          <w:rFonts w:ascii="Times New Roman" w:eastAsia="PingFang SC" w:hAnsi="Times New Roman" w:cs="Times New Roman"/>
-          <w:sz w:val="27"/>
-          <w:szCs w:val="27"/>
-        </w:rPr>
-        <w:t>wants to reload the game</w:t>
-      </w:r>
-    </w:p>
-    <w:p>
-      <w:pPr>
-        <w:shd w:val="clear" w:color="auto" w:fill="FFFFFF"/>
-        <w:spacing w:after="270"/>
-        <w:rPr>
-          <w:rFonts w:ascii="Times New Roman" w:eastAsia="PingFang SC" w:hAnsi="Times New Roman" w:cs="Times New Roman"/>
-          <w:sz w:val="27"/>
-          <w:szCs w:val="27"/>
-        </w:rPr>
-      </w:pPr>
-      <w:r>
-        <w:rPr>
-          <w:rFonts w:ascii="Times New Roman" w:eastAsia="PingFang SC" w:hAnsi="Times New Roman" w:cs="Times New Roman"/>
-          <w:sz w:val="27"/>
-          <w:szCs w:val="27"/>
-        </w:rPr>
-        <w:t xml:space="preserve">When the </w:t>
-      </w:r>
-      <w:r>
-        <w:rPr>
-          <w:rFonts w:ascii="Times New Roman" w:eastAsia="PingFang SC" w:hAnsi="Times New Roman" w:cs="Times New Roman"/>
-          <w:sz w:val="27"/>
-          <w:szCs w:val="27"/>
-        </w:rPr>
-        <w:t>game clicks the Reload Game button</w:t>
-      </w:r>
-    </w:p>
-    <w:p>
-      <w:pPr>
-        <w:shd w:val="clear" w:color="auto" w:fill="FFFFFF"/>
-        <w:spacing w:after="270"/>
-        <w:rPr>
-          <w:rFonts w:ascii="Times New Roman" w:eastAsia="PingFang SC" w:hAnsi="Times New Roman" w:cs="Times New Roman"/>
-          <w:sz w:val="27"/>
-          <w:szCs w:val="27"/>
-        </w:rPr>
-      </w:pPr>
-      <w:r>
-        <w:rPr>
-          <w:rFonts w:ascii="Times New Roman" w:eastAsia="PingFang SC" w:hAnsi="Times New Roman" w:cs="Times New Roman"/>
-          <w:sz w:val="27"/>
-          <w:szCs w:val="27"/>
-        </w:rPr>
-        <w:t xml:space="preserve">Then </w:t>
-      </w:r>
-      <w:r>
-        <w:rPr>
-          <w:rFonts w:ascii="Times New Roman" w:eastAsia="PingFang SC" w:hAnsi="Times New Roman" w:cs="Times New Roman"/>
-          <w:sz w:val="27"/>
-          <w:szCs w:val="27"/>
-        </w:rPr>
-        <w:t xml:space="preserve">the game </w:t>
-      </w:r>
-      <w:r>
-        <w:rPr>
-          <w:rFonts w:ascii="Times New Roman" w:eastAsia="PingFang SC" w:hAnsi="Times New Roman" w:cs="Times New Roman"/>
-          <w:sz w:val="27"/>
-          <w:szCs w:val="27"/>
-        </w:rPr>
-        <w:t>will be reloaded</w:t>
-      </w:r>
-    </w:p>
-    <w:p>
-      <w:pPr>
-        <w:shd w:val="clear" w:color="auto" w:fill="FFFFFF"/>
-        <w:spacing w:after="270"/>
-        <w:rPr>
-          <w:rFonts w:ascii="Times New Roman" w:eastAsia="PingFang SC" w:hAnsi="Times New Roman" w:cs="Times New Roman"/>
-          <w:b/>
-          <w:bCs/>
-          <w:color w:val="FF0000"/>
-          <w:sz w:val="27"/>
-          <w:szCs w:val="27"/>
-        </w:rPr>
-      </w:pPr>
-      <w:r>
-        <w:rPr>
-          <w:rFonts w:ascii="Times New Roman" w:eastAsia="PingFang SC" w:hAnsi="Times New Roman" w:cs="Times New Roman"/>
-          <w:b/>
-          <w:bCs/>
-          <w:color w:val="FF0000"/>
-          <w:sz w:val="27"/>
-          <w:szCs w:val="27"/>
-        </w:rPr>
-        <w:t>User Story:</w:t>
-      </w:r>
-    </w:p>
-    <w:p>
-      <w:pPr>
-        <w:shd w:val="clear" w:color="auto" w:fill="FFFFFF"/>
-        <w:spacing w:after="270"/>
-        <w:rPr>
-          <w:rFonts w:ascii="Times New Roman" w:eastAsia="PingFang SC" w:hAnsi="Times New Roman" w:cs="Times New Roman"/>
-          <w:sz w:val="27"/>
-          <w:szCs w:val="27"/>
-        </w:rPr>
-      </w:pPr>
-      <w:r>
-        <w:rPr>
-          <w:rFonts w:ascii="Times New Roman" w:eastAsia="PingFang SC" w:hAnsi="Times New Roman" w:cs="Times New Roman"/>
-          <w:sz w:val="27"/>
-          <w:szCs w:val="27"/>
-        </w:rPr>
-        <w:lastRenderedPageBreak/>
         <w:t>As a user, I want to record my time I spent solving the problem so that I can get the leaderboard</w:t>
       </w:r>
     </w:p>

--- a/Documents/User_Story.docx
+++ b/Documents/User_Story.docx
@@ -33,6 +33,25 @@
         <w:spacing w:after="270"/>
         <w:rPr>
           <w:rFonts w:ascii="Times New Roman" w:eastAsia="PingFang SC" w:hAnsi="Times New Roman" w:cs="Times New Roman"/>
+          <w:sz w:val="27"/>
+          <w:szCs w:val="27"/>
+        </w:rPr>
+      </w:pPr>
+      <w:r>
+        <w:rPr>
+          <w:rFonts w:ascii="Times New Roman" w:eastAsia="PingFang SC" w:hAnsi="Times New Roman" w:cs="Times New Roman"/>
+          <w:sz w:val="27"/>
+          <w:szCs w:val="27"/>
+        </w:rPr>
+        <w:t>As a user, I want to see the rules of the game when I don't know them so that I know how to complete the game.</w:t>
+      </w:r>
+    </w:p>
+    <w:p>
+      <w:pPr>
+        <w:shd w:val="clear" w:color="auto" w:fill="FFFFFF"/>
+        <w:spacing w:after="270"/>
+        <w:rPr>
+          <w:rFonts w:ascii="Times New Roman" w:eastAsia="PingFang SC" w:hAnsi="Times New Roman" w:cs="Times New Roman"/>
           <w:b/>
           <w:bCs/>
           <w:color w:val="FF0000"/>
@@ -49,26 +68,125 @@
           <w:sz w:val="27"/>
           <w:szCs w:val="27"/>
         </w:rPr>
-        <w:t>`</w:t>
-      </w:r>
-    </w:p>
-    <w:p>
-      <w:pPr>
-        <w:shd w:val="clear" w:color="auto" w:fill="FFFFFF"/>
-        <w:spacing w:after="270"/>
-        <w:rPr>
-          <w:rFonts w:ascii="Times New Roman" w:eastAsia="PingFang SC" w:hAnsi="Times New Roman" w:cs="Times New Roman"/>
-          <w:sz w:val="27"/>
-          <w:szCs w:val="27"/>
-        </w:rPr>
-      </w:pPr>
-      <w:r>
-        <w:rPr>
-          <w:rFonts w:ascii="Times New Roman" w:eastAsia="PingFang SC" w:hAnsi="Times New Roman" w:cs="Times New Roman"/>
-          <w:sz w:val="27"/>
-          <w:szCs w:val="27"/>
-        </w:rPr>
-        <w:t>As a user, I want to see the rules of the game when I don't know them so that I know how to complete the game.</w:t>
+        <w:t>Acceptance Criteria:</w:t>
+      </w:r>
+    </w:p>
+    <w:p>
+      <w:pPr>
+        <w:shd w:val="clear" w:color="auto" w:fill="FFFFFF"/>
+        <w:spacing w:after="270"/>
+        <w:rPr>
+          <w:rFonts w:ascii="Times New Roman" w:eastAsia="PingFang SC" w:hAnsi="Times New Roman" w:cs="Times New Roman"/>
+          <w:sz w:val="27"/>
+          <w:szCs w:val="27"/>
+        </w:rPr>
+      </w:pPr>
+      <w:r>
+        <w:rPr>
+          <w:rFonts w:ascii="Times New Roman" w:eastAsia="PingFang SC" w:hAnsi="Times New Roman" w:cs="Times New Roman"/>
+          <w:b/>
+          <w:bCs/>
+          <w:sz w:val="27"/>
+          <w:szCs w:val="27"/>
+        </w:rPr>
+        <w:t>Scenario</w:t>
+      </w:r>
+      <w:r>
+        <w:rPr>
+          <w:rFonts w:ascii="Times New Roman" w:eastAsia="PingFang SC" w:hAnsi="Times New Roman" w:cs="Times New Roman"/>
+          <w:sz w:val="27"/>
+          <w:szCs w:val="27"/>
+        </w:rPr>
+        <w:t>: User d</w:t>
+      </w:r>
+      <w:r>
+        <w:rPr>
+          <w:rFonts w:ascii="Times New Roman" w:eastAsia="PingFang SC" w:hAnsi="Times New Roman" w:cs="Times New Roman"/>
+          <w:sz w:val="27"/>
+          <w:szCs w:val="27"/>
+        </w:rPr>
+        <w:t>oes</w:t>
+      </w:r>
+      <w:r>
+        <w:rPr>
+          <w:rFonts w:ascii="Times New Roman" w:eastAsia="PingFang SC" w:hAnsi="Times New Roman" w:cs="Times New Roman"/>
+          <w:sz w:val="27"/>
+          <w:szCs w:val="27"/>
+        </w:rPr>
+        <w:t xml:space="preserve"> not know how to play the game</w:t>
+      </w:r>
+    </w:p>
+    <w:p>
+      <w:pPr>
+        <w:shd w:val="clear" w:color="auto" w:fill="FFFFFF"/>
+        <w:spacing w:after="270"/>
+        <w:rPr>
+          <w:rFonts w:ascii="Times New Roman" w:eastAsia="PingFang SC" w:hAnsi="Times New Roman" w:cs="Times New Roman"/>
+          <w:sz w:val="27"/>
+          <w:szCs w:val="27"/>
+        </w:rPr>
+      </w:pPr>
+      <w:r>
+        <w:rPr>
+          <w:rFonts w:ascii="Times New Roman" w:eastAsia="PingFang SC" w:hAnsi="Times New Roman" w:cs="Times New Roman"/>
+          <w:sz w:val="27"/>
+          <w:szCs w:val="27"/>
+        </w:rPr>
+        <w:t>Given that user ha</w:t>
+      </w:r>
+      <w:r>
+        <w:rPr>
+          <w:rFonts w:ascii="Times New Roman" w:eastAsia="PingFang SC" w:hAnsi="Times New Roman" w:cs="Times New Roman"/>
+          <w:sz w:val="27"/>
+          <w:szCs w:val="27"/>
+        </w:rPr>
+        <w:t>s</w:t>
+      </w:r>
+      <w:r>
+        <w:rPr>
+          <w:rFonts w:ascii="Times New Roman" w:eastAsia="PingFang SC" w:hAnsi="Times New Roman" w:cs="Times New Roman"/>
+          <w:sz w:val="27"/>
+          <w:szCs w:val="27"/>
+        </w:rPr>
+        <w:t xml:space="preserve"> opened the game,</w:t>
+      </w:r>
+    </w:p>
+    <w:p>
+      <w:pPr>
+        <w:shd w:val="clear" w:color="auto" w:fill="FFFFFF"/>
+        <w:spacing w:after="270"/>
+        <w:rPr>
+          <w:rFonts w:ascii="Times New Roman" w:eastAsia="PingFang SC" w:hAnsi="Times New Roman" w:cs="Times New Roman"/>
+          <w:sz w:val="27"/>
+          <w:szCs w:val="27"/>
+        </w:rPr>
+      </w:pPr>
+      <w:r>
+        <w:rPr>
+          <w:rFonts w:ascii="Times New Roman" w:eastAsia="PingFang SC" w:hAnsi="Times New Roman" w:cs="Times New Roman"/>
+          <w:sz w:val="27"/>
+          <w:szCs w:val="27"/>
+        </w:rPr>
+        <w:t>When user click on the Tip button</w:t>
+      </w:r>
+    </w:p>
+    <w:p>
+      <w:pPr>
+        <w:shd w:val="clear" w:color="auto" w:fill="FFFFFF"/>
+        <w:spacing w:after="270"/>
+        <w:rPr>
+          <w:rFonts w:ascii="Times New Roman" w:eastAsia="PingFang SC" w:hAnsi="Times New Roman" w:cs="Times New Roman"/>
+          <w:sz w:val="27"/>
+          <w:szCs w:val="27"/>
+        </w:rPr>
+      </w:pPr>
+      <w:r>
+        <w:rPr>
+          <w:rFonts w:ascii="Times New Roman" w:eastAsia="PingFang SC" w:hAnsi="Times New Roman" w:cs="Times New Roman"/>
+          <w:sz w:val="27"/>
+          <w:szCs w:val="27"/>
+        </w:rPr>
+        <w:t>Then user will be able to see how to play this game.</w:t>
       </w:r>
     </w:p>
     <w:p>
@@ -93,6 +211,114 @@
           <w:sz w:val="27"/>
           <w:szCs w:val="27"/>
         </w:rPr>
+        <w:t>User Story:</w:t>
+      </w:r>
+    </w:p>
+    <w:p>
+      <w:pPr>
+        <w:shd w:val="clear" w:color="auto" w:fill="FFFFFF"/>
+        <w:spacing w:after="270"/>
+        <w:rPr>
+          <w:rFonts w:ascii="Times New Roman" w:eastAsia="PingFang SC" w:hAnsi="Times New Roman" w:cs="Times New Roman"/>
+          <w:sz w:val="27"/>
+          <w:szCs w:val="27"/>
+        </w:rPr>
+      </w:pPr>
+      <w:r>
+        <w:rPr>
+          <w:rFonts w:ascii="Times New Roman" w:eastAsia="PingFang SC" w:hAnsi="Times New Roman" w:cs="Times New Roman"/>
+          <w:sz w:val="27"/>
+          <w:szCs w:val="27"/>
+        </w:rPr>
+        <w:t xml:space="preserve">As a user, I want to </w:t>
+      </w:r>
+      <w:r>
+        <w:rPr>
+          <w:rFonts w:ascii="Times New Roman" w:eastAsia="PingFang SC" w:hAnsi="Times New Roman" w:cs="Times New Roman"/>
+          <w:sz w:val="27"/>
+          <w:szCs w:val="27"/>
+        </w:rPr>
+        <w:t xml:space="preserve">check the </w:t>
+      </w:r>
+      <w:r>
+        <w:rPr>
+          <w:rFonts w:ascii="Times New Roman" w:eastAsia="PingFang SC" w:hAnsi="Times New Roman" w:cs="Times New Roman"/>
+          <w:sz w:val="27"/>
+          <w:szCs w:val="27"/>
+        </w:rPr>
+        <w:t>Leaderboard</w:t>
+      </w:r>
+      <w:r>
+        <w:rPr>
+          <w:rFonts w:ascii="Times New Roman" w:eastAsia="PingFang SC" w:hAnsi="Times New Roman" w:cs="Times New Roman"/>
+          <w:sz w:val="27"/>
+          <w:szCs w:val="27"/>
+        </w:rPr>
+        <w:t xml:space="preserve"> </w:t>
+      </w:r>
+      <w:r>
+        <w:rPr>
+          <w:rFonts w:ascii="Times New Roman" w:eastAsia="PingFang SC" w:hAnsi="Times New Roman" w:cs="Times New Roman"/>
+          <w:sz w:val="27"/>
+          <w:szCs w:val="27"/>
+        </w:rPr>
+        <w:t>of the</w:t>
+      </w:r>
+      <w:r>
+        <w:rPr>
+          <w:rFonts w:ascii="Times New Roman" w:eastAsia="PingFang SC" w:hAnsi="Times New Roman" w:cs="Times New Roman"/>
+          <w:sz w:val="27"/>
+          <w:szCs w:val="27"/>
+        </w:rPr>
+        <w:t xml:space="preserve"> game</w:t>
+      </w:r>
+      <w:r>
+        <w:rPr>
+          <w:rFonts w:ascii="Times New Roman" w:eastAsia="PingFang SC" w:hAnsi="Times New Roman" w:cs="Times New Roman"/>
+          <w:sz w:val="27"/>
+          <w:szCs w:val="27"/>
+        </w:rPr>
+        <w:t xml:space="preserve"> </w:t>
+      </w:r>
+      <w:r>
+        <w:rPr>
+          <w:rFonts w:ascii="Times New Roman" w:eastAsia="PingFang SC" w:hAnsi="Times New Roman" w:cs="Times New Roman"/>
+          <w:sz w:val="27"/>
+          <w:szCs w:val="27"/>
+        </w:rPr>
+        <w:t xml:space="preserve">so that I know </w:t>
+      </w:r>
+      <w:r>
+        <w:rPr>
+          <w:rFonts w:ascii="Times New Roman" w:eastAsia="PingFang SC" w:hAnsi="Times New Roman" w:cs="Times New Roman"/>
+          <w:sz w:val="27"/>
+          <w:szCs w:val="27"/>
+        </w:rPr>
+        <w:t>what is my level.</w:t>
+      </w:r>
+    </w:p>
+    <w:p>
+      <w:pPr>
+        <w:shd w:val="clear" w:color="auto" w:fill="FFFFFF"/>
+        <w:spacing w:after="270"/>
+        <w:rPr>
+          <w:rFonts w:ascii="Times New Roman" w:eastAsia="PingFang SC" w:hAnsi="Times New Roman" w:cs="Times New Roman"/>
+          <w:b/>
+          <w:bCs/>
+          <w:color w:val="FF0000"/>
+          <w:sz w:val="27"/>
+          <w:szCs w:val="27"/>
+        </w:rPr>
+      </w:pPr>
+      <w:r>
+        <w:rPr>
+          <w:rFonts w:ascii="Times New Roman" w:eastAsia="PingFang SC" w:hAnsi="Times New Roman" w:cs="Times New Roman"/>
+          <w:b/>
+          <w:bCs/>
+          <w:color w:val="FF0000"/>
+          <w:sz w:val="27"/>
+          <w:szCs w:val="27"/>
+        </w:rPr>
         <w:t>Acceptance Criteria:</w:t>
       </w:r>
     </w:p>
@@ -122,96 +348,136 @@
           <w:sz w:val="27"/>
           <w:szCs w:val="27"/>
         </w:rPr>
-        <w:t>: User d</w:t>
-      </w:r>
-      <w:r>
-        <w:rPr>
-          <w:rFonts w:ascii="Times New Roman" w:eastAsia="PingFang SC" w:hAnsi="Times New Roman" w:cs="Times New Roman"/>
-          <w:sz w:val="27"/>
-          <w:szCs w:val="27"/>
-        </w:rPr>
-        <w:t>oes</w:t>
-      </w:r>
-      <w:r>
-        <w:rPr>
-          <w:rFonts w:ascii="Times New Roman" w:eastAsia="PingFang SC" w:hAnsi="Times New Roman" w:cs="Times New Roman"/>
-          <w:sz w:val="27"/>
-          <w:szCs w:val="27"/>
-        </w:rPr>
-        <w:t xml:space="preserve"> not know how to play the game</w:t>
-      </w:r>
-    </w:p>
-    <w:p>
-      <w:pPr>
-        <w:shd w:val="clear" w:color="auto" w:fill="FFFFFF"/>
-        <w:spacing w:after="270"/>
-        <w:rPr>
-          <w:rFonts w:ascii="Times New Roman" w:eastAsia="PingFang SC" w:hAnsi="Times New Roman" w:cs="Times New Roman"/>
-          <w:sz w:val="27"/>
-          <w:szCs w:val="27"/>
-        </w:rPr>
-      </w:pPr>
-      <w:r>
-        <w:rPr>
-          <w:rFonts w:ascii="Times New Roman" w:eastAsia="PingFang SC" w:hAnsi="Times New Roman" w:cs="Times New Roman"/>
-          <w:sz w:val="27"/>
-          <w:szCs w:val="27"/>
-        </w:rPr>
-        <w:t>Given that user ha</w:t>
-      </w:r>
-      <w:r>
-        <w:rPr>
-          <w:rFonts w:ascii="Times New Roman" w:eastAsia="PingFang SC" w:hAnsi="Times New Roman" w:cs="Times New Roman"/>
-          <w:sz w:val="27"/>
-          <w:szCs w:val="27"/>
-        </w:rPr>
-        <w:t>s</w:t>
-      </w:r>
-      <w:r>
-        <w:rPr>
-          <w:rFonts w:ascii="Times New Roman" w:eastAsia="PingFang SC" w:hAnsi="Times New Roman" w:cs="Times New Roman"/>
-          <w:sz w:val="27"/>
-          <w:szCs w:val="27"/>
-        </w:rPr>
-        <w:t xml:space="preserve"> opened the game,</w:t>
-      </w:r>
-    </w:p>
-    <w:p>
-      <w:pPr>
-        <w:shd w:val="clear" w:color="auto" w:fill="FFFFFF"/>
-        <w:spacing w:after="270"/>
-        <w:rPr>
-          <w:rFonts w:ascii="Times New Roman" w:eastAsia="PingFang SC" w:hAnsi="Times New Roman" w:cs="Times New Roman"/>
-          <w:sz w:val="27"/>
-          <w:szCs w:val="27"/>
-        </w:rPr>
-      </w:pPr>
-      <w:r>
-        <w:rPr>
-          <w:rFonts w:ascii="Times New Roman" w:eastAsia="PingFang SC" w:hAnsi="Times New Roman" w:cs="Times New Roman"/>
-          <w:sz w:val="27"/>
-          <w:szCs w:val="27"/>
-        </w:rPr>
-        <w:t>When user click on the Tip button</w:t>
-      </w:r>
-    </w:p>
-    <w:p>
-      <w:pPr>
-        <w:shd w:val="clear" w:color="auto" w:fill="FFFFFF"/>
-        <w:spacing w:after="270"/>
-        <w:rPr>
-          <w:rFonts w:ascii="Times New Roman" w:eastAsia="PingFang SC" w:hAnsi="Times New Roman" w:cs="Times New Roman"/>
-          <w:sz w:val="27"/>
-          <w:szCs w:val="27"/>
-        </w:rPr>
-      </w:pPr>
-      <w:r>
-        <w:rPr>
-          <w:rFonts w:ascii="Times New Roman" w:eastAsia="PingFang SC" w:hAnsi="Times New Roman" w:cs="Times New Roman"/>
-          <w:sz w:val="27"/>
-          <w:szCs w:val="27"/>
-        </w:rPr>
-        <w:t>Then user will be able to see how to play this game.</w:t>
+        <w:t xml:space="preserve">: User </w:t>
+      </w:r>
+      <w:r>
+        <w:rPr>
+          <w:rFonts w:ascii="Times New Roman" w:eastAsia="PingFang SC" w:hAnsi="Times New Roman" w:cs="Times New Roman"/>
+          <w:sz w:val="27"/>
+          <w:szCs w:val="27"/>
+        </w:rPr>
+        <w:t xml:space="preserve">wants to check the </w:t>
+      </w:r>
+      <w:r>
+        <w:rPr>
+          <w:rFonts w:ascii="Times New Roman" w:eastAsia="PingFang SC" w:hAnsi="Times New Roman" w:cs="Times New Roman"/>
+          <w:sz w:val="27"/>
+          <w:szCs w:val="27"/>
+        </w:rPr>
+        <w:t>Leaderboard</w:t>
+      </w:r>
+    </w:p>
+    <w:p>
+      <w:pPr>
+        <w:shd w:val="clear" w:color="auto" w:fill="FFFFFF"/>
+        <w:spacing w:after="270"/>
+        <w:rPr>
+          <w:rFonts w:ascii="Times New Roman" w:eastAsia="PingFang SC" w:hAnsi="Times New Roman" w:cs="Times New Roman"/>
+          <w:sz w:val="27"/>
+          <w:szCs w:val="27"/>
+        </w:rPr>
+      </w:pPr>
+      <w:r>
+        <w:rPr>
+          <w:rFonts w:ascii="Times New Roman" w:eastAsia="PingFang SC" w:hAnsi="Times New Roman" w:cs="Times New Roman"/>
+          <w:sz w:val="27"/>
+          <w:szCs w:val="27"/>
+        </w:rPr>
+        <w:t xml:space="preserve">Given that </w:t>
+      </w:r>
+      <w:r>
+        <w:rPr>
+          <w:rFonts w:ascii="Times New Roman" w:eastAsia="PingFang SC" w:hAnsi="Times New Roman" w:cs="Times New Roman"/>
+          <w:sz w:val="27"/>
+          <w:szCs w:val="27"/>
+        </w:rPr>
+        <w:t>user wants to know the level</w:t>
+      </w:r>
+      <w:r>
+        <w:rPr>
+          <w:rFonts w:ascii="Times New Roman" w:eastAsia="PingFang SC" w:hAnsi="Times New Roman" w:cs="Times New Roman"/>
+          <w:sz w:val="27"/>
+          <w:szCs w:val="27"/>
+        </w:rPr>
+        <w:t>,</w:t>
+      </w:r>
+    </w:p>
+    <w:p>
+      <w:pPr>
+        <w:shd w:val="clear" w:color="auto" w:fill="FFFFFF"/>
+        <w:spacing w:after="270"/>
+        <w:rPr>
+          <w:rFonts w:ascii="Times New Roman" w:eastAsia="PingFang SC" w:hAnsi="Times New Roman" w:cs="Times New Roman"/>
+          <w:sz w:val="27"/>
+          <w:szCs w:val="27"/>
+        </w:rPr>
+      </w:pPr>
+      <w:r>
+        <w:rPr>
+          <w:rFonts w:ascii="Times New Roman" w:eastAsia="PingFang SC" w:hAnsi="Times New Roman" w:cs="Times New Roman"/>
+          <w:sz w:val="27"/>
+          <w:szCs w:val="27"/>
+        </w:rPr>
+        <w:t xml:space="preserve">When user click on the </w:t>
+      </w:r>
+      <w:r>
+        <w:rPr>
+          <w:rFonts w:ascii="Times New Roman" w:eastAsia="PingFang SC" w:hAnsi="Times New Roman" w:cs="Times New Roman"/>
+          <w:sz w:val="27"/>
+          <w:szCs w:val="27"/>
+        </w:rPr>
+        <w:t>Leaderboard</w:t>
+      </w:r>
+      <w:r>
+        <w:rPr>
+          <w:rFonts w:ascii="Times New Roman" w:eastAsia="PingFang SC" w:hAnsi="Times New Roman" w:cs="Times New Roman"/>
+          <w:sz w:val="27"/>
+          <w:szCs w:val="27"/>
+        </w:rPr>
+        <w:t xml:space="preserve"> </w:t>
+      </w:r>
+      <w:r>
+        <w:rPr>
+          <w:rFonts w:ascii="Times New Roman" w:eastAsia="PingFang SC" w:hAnsi="Times New Roman" w:cs="Times New Roman"/>
+          <w:sz w:val="27"/>
+          <w:szCs w:val="27"/>
+        </w:rPr>
+        <w:t>button</w:t>
+      </w:r>
+    </w:p>
+    <w:p>
+      <w:pPr>
+        <w:shd w:val="clear" w:color="auto" w:fill="FFFFFF"/>
+        <w:spacing w:after="270"/>
+        <w:rPr>
+          <w:rFonts w:ascii="Times New Roman" w:eastAsia="PingFang SC" w:hAnsi="Times New Roman" w:cs="Times New Roman"/>
+          <w:sz w:val="27"/>
+          <w:szCs w:val="27"/>
+        </w:rPr>
+      </w:pPr>
+      <w:r>
+        <w:rPr>
+          <w:rFonts w:ascii="Times New Roman" w:eastAsia="PingFang SC" w:hAnsi="Times New Roman" w:cs="Times New Roman"/>
+          <w:sz w:val="27"/>
+          <w:szCs w:val="27"/>
+        </w:rPr>
+        <w:t xml:space="preserve">Then user will be able to see </w:t>
+      </w:r>
+      <w:r>
+        <w:rPr>
+          <w:rFonts w:ascii="Times New Roman" w:eastAsia="PingFang SC" w:hAnsi="Times New Roman" w:cs="Times New Roman"/>
+          <w:sz w:val="27"/>
+          <w:szCs w:val="27"/>
+        </w:rPr>
+        <w:t>what’s the level is</w:t>
+      </w:r>
+      <w:r>
+        <w:rPr>
+          <w:rFonts w:ascii="Times New Roman" w:eastAsia="PingFang SC" w:hAnsi="Times New Roman" w:cs="Times New Roman"/>
+          <w:sz w:val="27"/>
+          <w:szCs w:val="27"/>
+        </w:rPr>
+        <w:t>.</w:t>
       </w:r>
     </w:p>
     <w:p>
@@ -255,7 +521,55 @@
           <w:sz w:val="27"/>
           <w:szCs w:val="27"/>
         </w:rPr>
-        <w:t>As a user, I want to enter a nickname after I click start so that I can keep track of my game time</w:t>
+        <w:t xml:space="preserve">As a user, I want to </w:t>
+      </w:r>
+      <w:r>
+        <w:rPr>
+          <w:rFonts w:ascii="Times New Roman" w:eastAsia="PingFang SC" w:hAnsi="Times New Roman" w:cs="Times New Roman"/>
+          <w:sz w:val="27"/>
+          <w:szCs w:val="27"/>
+        </w:rPr>
+        <w:t>start a new game</w:t>
+      </w:r>
+      <w:r>
+        <w:rPr>
+          <w:rFonts w:ascii="Times New Roman" w:eastAsia="PingFang SC" w:hAnsi="Times New Roman" w:cs="Times New Roman"/>
+          <w:sz w:val="27"/>
+          <w:szCs w:val="27"/>
+        </w:rPr>
+        <w:t xml:space="preserve"> so that I can </w:t>
+      </w:r>
+      <w:r>
+        <w:rPr>
+          <w:rFonts w:ascii="Times New Roman" w:eastAsia="PingFang SC" w:hAnsi="Times New Roman" w:cs="Times New Roman"/>
+          <w:sz w:val="27"/>
+          <w:szCs w:val="27"/>
+        </w:rPr>
+        <w:t>let the</w:t>
+      </w:r>
+      <w:r>
+        <w:rPr>
+          <w:rFonts w:ascii="Times New Roman" w:eastAsia="PingFang SC" w:hAnsi="Times New Roman" w:cs="Times New Roman"/>
+          <w:sz w:val="27"/>
+          <w:szCs w:val="27"/>
+        </w:rPr>
+        <w:t xml:space="preserve"> system</w:t>
+      </w:r>
+      <w:r>
+        <w:rPr>
+          <w:rFonts w:ascii="Times New Roman" w:eastAsia="PingFang SC" w:hAnsi="Times New Roman" w:cs="Times New Roman"/>
+          <w:sz w:val="27"/>
+          <w:szCs w:val="27"/>
+        </w:rPr>
+        <w:t xml:space="preserve"> </w:t>
+      </w:r>
+      <w:r>
+        <w:rPr>
+          <w:rFonts w:ascii="Times New Roman" w:eastAsia="PingFang SC" w:hAnsi="Times New Roman" w:cs="Times New Roman"/>
+          <w:sz w:val="27"/>
+          <w:szCs w:val="27"/>
+        </w:rPr>
+        <w:t>record my time usage</w:t>
       </w:r>
     </w:p>
     <w:p>
@@ -317,15 +631,15 @@
           <w:sz w:val="27"/>
           <w:szCs w:val="27"/>
         </w:rPr>
-        <w:t>does</w:t>
-      </w:r>
-      <w:r>
-        <w:rPr>
-          <w:rFonts w:ascii="Times New Roman" w:eastAsia="PingFang SC" w:hAnsi="Times New Roman" w:cs="Times New Roman"/>
-          <w:sz w:val="27"/>
-          <w:szCs w:val="27"/>
-        </w:rPr>
-        <w:t xml:space="preserve"> not know how to play the game</w:t>
+        <w:t>wants to start a new game</w:t>
+      </w:r>
+      <w:r>
+        <w:rPr>
+          <w:rFonts w:ascii="Times New Roman" w:eastAsia="PingFang SC" w:hAnsi="Times New Roman" w:cs="Times New Roman"/>
+          <w:sz w:val="27"/>
+          <w:szCs w:val="27"/>
+        </w:rPr>
+        <w:t xml:space="preserve"> and record the time</w:t>
       </w:r>
     </w:p>
     <w:p>
@@ -352,7 +666,7 @@
           <w:sz w:val="27"/>
           <w:szCs w:val="27"/>
         </w:rPr>
-        <w:t>click the start button</w:t>
+        <w:t>wants to start the game</w:t>
       </w:r>
       <w:r>
         <w:rPr>
@@ -379,15 +693,41 @@
           <w:sz w:val="27"/>
           <w:szCs w:val="27"/>
         </w:rPr>
-        <w:t xml:space="preserve">When user </w:t>
-      </w:r>
-      <w:r>
-        <w:rPr>
-          <w:rFonts w:ascii="Times New Roman" w:eastAsia="PingFang SC" w:hAnsi="Times New Roman" w:cs="Times New Roman"/>
-          <w:sz w:val="27"/>
-          <w:szCs w:val="27"/>
-        </w:rPr>
-        <w:t>enter the name</w:t>
+        <w:t xml:space="preserve">When </w:t>
+      </w:r>
+      <w:r>
+        <w:rPr>
+          <w:rFonts w:ascii="Times New Roman" w:eastAsia="PingFang SC" w:hAnsi="Times New Roman" w:cs="Times New Roman"/>
+          <w:sz w:val="27"/>
+          <w:szCs w:val="27"/>
+        </w:rPr>
+        <w:t xml:space="preserve">the </w:t>
+      </w:r>
+      <w:r>
+        <w:rPr>
+          <w:rFonts w:ascii="Times New Roman" w:eastAsia="PingFang SC" w:hAnsi="Times New Roman" w:cs="Times New Roman"/>
+          <w:sz w:val="27"/>
+          <w:szCs w:val="27"/>
+        </w:rPr>
+        <w:t xml:space="preserve">user </w:t>
+      </w:r>
+      <w:proofErr w:type="gramStart"/>
+      <w:r>
+        <w:rPr>
+          <w:rFonts w:ascii="Times New Roman" w:eastAsia="PingFang SC" w:hAnsi="Times New Roman" w:cs="Times New Roman"/>
+          <w:sz w:val="27"/>
+          <w:szCs w:val="27"/>
+        </w:rPr>
+        <w:t>click</w:t>
+      </w:r>
+      <w:proofErr w:type="gramEnd"/>
+      <w:r>
+        <w:rPr>
+          <w:rFonts w:ascii="Times New Roman" w:eastAsia="PingFang SC" w:hAnsi="Times New Roman" w:cs="Times New Roman"/>
+          <w:sz w:val="27"/>
+          <w:szCs w:val="27"/>
+        </w:rPr>
+        <w:t xml:space="preserve"> the begin button</w:t>
       </w:r>
     </w:p>
     <w:p>
@@ -414,7 +754,23 @@
           <w:sz w:val="27"/>
           <w:szCs w:val="27"/>
         </w:rPr>
-        <w:t>game will be started and timer will be started</w:t>
+        <w:t xml:space="preserve">game will be </w:t>
+      </w:r>
+      <w:r>
+        <w:rPr>
+          <w:rFonts w:ascii="Times New Roman" w:eastAsia="PingFang SC" w:hAnsi="Times New Roman" w:cs="Times New Roman"/>
+          <w:sz w:val="27"/>
+          <w:szCs w:val="27"/>
+        </w:rPr>
+        <w:t>showed</w:t>
+      </w:r>
+      <w:r>
+        <w:rPr>
+          <w:rFonts w:ascii="Times New Roman" w:eastAsia="PingFang SC" w:hAnsi="Times New Roman" w:cs="Times New Roman"/>
+          <w:sz w:val="27"/>
+          <w:szCs w:val="27"/>
+        </w:rPr>
+        <w:t xml:space="preserve"> and timer will be started</w:t>
       </w:r>
       <w:r>
         <w:rPr>
@@ -423,839 +779,6 @@
           <w:szCs w:val="27"/>
         </w:rPr>
         <w:t>.</w:t>
-      </w:r>
-    </w:p>
-    <w:p>
-      <w:pPr>
-        <w:shd w:val="clear" w:color="auto" w:fill="FFFFFF"/>
-        <w:spacing w:after="270"/>
-        <w:rPr>
-          <w:rFonts w:ascii="Times New Roman" w:eastAsia="PingFang SC" w:hAnsi="Times New Roman" w:cs="Times New Roman"/>
-          <w:b/>
-          <w:bCs/>
-          <w:color w:val="FF0000"/>
-          <w:sz w:val="27"/>
-          <w:szCs w:val="27"/>
-        </w:rPr>
-      </w:pPr>
-      <w:r>
-        <w:rPr>
-          <w:rFonts w:ascii="Times New Roman" w:eastAsia="PingFang SC" w:hAnsi="Times New Roman" w:cs="Times New Roman"/>
-          <w:b/>
-          <w:bCs/>
-          <w:color w:val="FF0000"/>
-          <w:sz w:val="27"/>
-          <w:szCs w:val="27"/>
-        </w:rPr>
-        <w:t>User Story:</w:t>
-      </w:r>
-    </w:p>
-    <w:p>
-      <w:pPr>
-        <w:shd w:val="clear" w:color="auto" w:fill="FFFFFF"/>
-        <w:spacing w:after="270"/>
-        <w:rPr>
-          <w:rFonts w:ascii="Times New Roman" w:eastAsia="PingFang SC" w:hAnsi="Times New Roman" w:cs="Times New Roman"/>
-          <w:sz w:val="27"/>
-          <w:szCs w:val="27"/>
-        </w:rPr>
-      </w:pPr>
-      <w:r>
-        <w:rPr>
-          <w:rFonts w:ascii="Times New Roman" w:eastAsia="PingFang SC" w:hAnsi="Times New Roman" w:cs="Times New Roman"/>
-          <w:sz w:val="27"/>
-          <w:szCs w:val="27"/>
-        </w:rPr>
-        <w:t>As a user, I want to know if a number is correct when I enter it, so that I know in real time if the answer is correct</w:t>
-      </w:r>
-    </w:p>
-    <w:p>
-      <w:pPr>
-        <w:shd w:val="clear" w:color="auto" w:fill="FFFFFF"/>
-        <w:spacing w:after="270"/>
-        <w:rPr>
-          <w:rFonts w:ascii="Times New Roman" w:eastAsia="PingFang SC" w:hAnsi="Times New Roman" w:cs="Times New Roman"/>
-          <w:b/>
-          <w:bCs/>
-          <w:color w:val="FF0000"/>
-          <w:sz w:val="27"/>
-          <w:szCs w:val="27"/>
-        </w:rPr>
-      </w:pPr>
-      <w:r>
-        <w:rPr>
-          <w:rFonts w:ascii="Times New Roman" w:eastAsia="PingFang SC" w:hAnsi="Times New Roman" w:cs="Times New Roman"/>
-          <w:b/>
-          <w:bCs/>
-          <w:color w:val="FF0000"/>
-          <w:sz w:val="27"/>
-          <w:szCs w:val="27"/>
-        </w:rPr>
-        <w:t>Acceptance Criteria:</w:t>
-      </w:r>
-    </w:p>
-    <w:p>
-      <w:pPr>
-        <w:shd w:val="clear" w:color="auto" w:fill="FFFFFF"/>
-        <w:spacing w:after="270"/>
-        <w:rPr>
-          <w:rFonts w:ascii="Times New Roman" w:eastAsia="PingFang SC" w:hAnsi="Times New Roman" w:cs="Times New Roman"/>
-          <w:sz w:val="27"/>
-          <w:szCs w:val="27"/>
-        </w:rPr>
-      </w:pPr>
-      <w:r>
-        <w:rPr>
-          <w:rFonts w:ascii="Times New Roman" w:eastAsia="PingFang SC" w:hAnsi="Times New Roman" w:cs="Times New Roman"/>
-          <w:b/>
-          <w:bCs/>
-          <w:sz w:val="27"/>
-          <w:szCs w:val="27"/>
-        </w:rPr>
-        <w:t>Scenario</w:t>
-      </w:r>
-      <w:r>
-        <w:rPr>
-          <w:rFonts w:ascii="Times New Roman" w:eastAsia="PingFang SC" w:hAnsi="Times New Roman" w:cs="Times New Roman"/>
-          <w:sz w:val="27"/>
-          <w:szCs w:val="27"/>
-        </w:rPr>
-        <w:t xml:space="preserve">: User </w:t>
-      </w:r>
-      <w:r>
-        <w:rPr>
-          <w:rFonts w:ascii="Times New Roman" w:eastAsia="PingFang SC" w:hAnsi="Times New Roman" w:cs="Times New Roman"/>
-          <w:sz w:val="27"/>
-          <w:szCs w:val="27"/>
-        </w:rPr>
-        <w:t>enter a num</w:t>
-      </w:r>
-      <w:r>
-        <w:rPr>
-          <w:rFonts w:ascii="Times New Roman" w:eastAsia="PingFang SC" w:hAnsi="Times New Roman" w:cs="Times New Roman"/>
-          <w:sz w:val="27"/>
-          <w:szCs w:val="27"/>
-        </w:rPr>
-        <w:t>ber</w:t>
-      </w:r>
-    </w:p>
-    <w:p>
-      <w:pPr>
-        <w:shd w:val="clear" w:color="auto" w:fill="FFFFFF"/>
-        <w:spacing w:after="270"/>
-        <w:rPr>
-          <w:rFonts w:ascii="Times New Roman" w:eastAsia="PingFang SC" w:hAnsi="Times New Roman" w:cs="Times New Roman"/>
-          <w:sz w:val="27"/>
-          <w:szCs w:val="27"/>
-        </w:rPr>
-      </w:pPr>
-      <w:r>
-        <w:rPr>
-          <w:rFonts w:ascii="Times New Roman" w:eastAsia="PingFang SC" w:hAnsi="Times New Roman" w:cs="Times New Roman"/>
-          <w:sz w:val="27"/>
-          <w:szCs w:val="27"/>
-        </w:rPr>
-        <w:t xml:space="preserve">Given that the user </w:t>
-      </w:r>
-      <w:proofErr w:type="gramStart"/>
-      <w:r>
-        <w:rPr>
-          <w:rFonts w:ascii="Times New Roman" w:eastAsia="PingFang SC" w:hAnsi="Times New Roman" w:cs="Times New Roman"/>
-          <w:sz w:val="27"/>
-          <w:szCs w:val="27"/>
-        </w:rPr>
-        <w:t>enter</w:t>
-      </w:r>
-      <w:proofErr w:type="gramEnd"/>
-      <w:r>
-        <w:rPr>
-          <w:rFonts w:ascii="Times New Roman" w:eastAsia="PingFang SC" w:hAnsi="Times New Roman" w:cs="Times New Roman"/>
-          <w:sz w:val="27"/>
-          <w:szCs w:val="27"/>
-        </w:rPr>
-        <w:t xml:space="preserve"> a number</w:t>
-      </w:r>
-    </w:p>
-    <w:p>
-      <w:pPr>
-        <w:shd w:val="clear" w:color="auto" w:fill="FFFFFF"/>
-        <w:spacing w:after="270"/>
-        <w:rPr>
-          <w:rFonts w:ascii="Times New Roman" w:eastAsia="PingFang SC" w:hAnsi="Times New Roman" w:cs="Times New Roman"/>
-          <w:sz w:val="27"/>
-          <w:szCs w:val="27"/>
-        </w:rPr>
-      </w:pPr>
-      <w:r>
-        <w:rPr>
-          <w:rFonts w:ascii="Times New Roman" w:eastAsia="PingFang SC" w:hAnsi="Times New Roman" w:cs="Times New Roman"/>
-          <w:sz w:val="27"/>
-          <w:szCs w:val="27"/>
-        </w:rPr>
-        <w:t>When the user completes the input</w:t>
-      </w:r>
-    </w:p>
-    <w:p>
-      <w:pPr>
-        <w:shd w:val="clear" w:color="auto" w:fill="FFFFFF"/>
-        <w:spacing w:after="270"/>
-        <w:rPr>
-          <w:rFonts w:ascii="Times New Roman" w:eastAsia="PingFang SC" w:hAnsi="Times New Roman" w:cs="Times New Roman"/>
-          <w:sz w:val="27"/>
-          <w:szCs w:val="27"/>
-        </w:rPr>
-      </w:pPr>
-      <w:r>
-        <w:rPr>
-          <w:rFonts w:ascii="Times New Roman" w:eastAsia="PingFang SC" w:hAnsi="Times New Roman" w:cs="Times New Roman"/>
-          <w:sz w:val="27"/>
-          <w:szCs w:val="27"/>
-        </w:rPr>
-        <w:lastRenderedPageBreak/>
-        <w:t xml:space="preserve">Then </w:t>
-      </w:r>
-      <w:r>
-        <w:rPr>
-          <w:rFonts w:ascii="Times New Roman" w:eastAsia="PingFang SC" w:hAnsi="Times New Roman" w:cs="Times New Roman"/>
-          <w:sz w:val="27"/>
-          <w:szCs w:val="27"/>
-        </w:rPr>
-        <w:t>the game should give whether that answer is correct or not</w:t>
-      </w:r>
-    </w:p>
-    <w:p>
-      <w:pPr>
-        <w:shd w:val="clear" w:color="auto" w:fill="FFFFFF"/>
-        <w:spacing w:after="270"/>
-        <w:rPr>
-          <w:rFonts w:ascii="Times New Roman" w:eastAsia="PingFang SC" w:hAnsi="Times New Roman" w:cs="Times New Roman"/>
-          <w:b/>
-          <w:bCs/>
-          <w:color w:val="FF0000"/>
-          <w:sz w:val="27"/>
-          <w:szCs w:val="27"/>
-        </w:rPr>
-      </w:pPr>
-      <w:r>
-        <w:rPr>
-          <w:rFonts w:ascii="Times New Roman" w:eastAsia="PingFang SC" w:hAnsi="Times New Roman" w:cs="Times New Roman"/>
-          <w:b/>
-          <w:bCs/>
-          <w:color w:val="FF0000"/>
-          <w:sz w:val="27"/>
-          <w:szCs w:val="27"/>
-        </w:rPr>
-        <w:t>User Story:</w:t>
-      </w:r>
-    </w:p>
-    <w:p>
-      <w:pPr>
-        <w:shd w:val="clear" w:color="auto" w:fill="FFFFFF"/>
-        <w:spacing w:after="270"/>
-        <w:rPr>
-          <w:rFonts w:ascii="Times New Roman" w:eastAsia="PingFang SC" w:hAnsi="Times New Roman" w:cs="Times New Roman"/>
-          <w:sz w:val="27"/>
-          <w:szCs w:val="27"/>
-        </w:rPr>
-      </w:pPr>
-      <w:r>
-        <w:rPr>
-          <w:rFonts w:ascii="Times New Roman" w:eastAsia="PingFang SC" w:hAnsi="Times New Roman" w:cs="Times New Roman"/>
-          <w:sz w:val="27"/>
-          <w:szCs w:val="27"/>
-        </w:rPr>
-        <w:t>As a user, I want to get the correct answer when I click on Get Answer so that I know the solution</w:t>
-      </w:r>
-    </w:p>
-    <w:p>
-      <w:pPr>
-        <w:shd w:val="clear" w:color="auto" w:fill="FFFFFF"/>
-        <w:spacing w:after="270"/>
-        <w:rPr>
-          <w:rFonts w:ascii="Times New Roman" w:eastAsia="PingFang SC" w:hAnsi="Times New Roman" w:cs="Times New Roman"/>
-          <w:b/>
-          <w:bCs/>
-          <w:color w:val="FF0000"/>
-          <w:sz w:val="27"/>
-          <w:szCs w:val="27"/>
-        </w:rPr>
-      </w:pPr>
-      <w:r>
-        <w:rPr>
-          <w:rFonts w:ascii="Times New Roman" w:eastAsia="PingFang SC" w:hAnsi="Times New Roman" w:cs="Times New Roman"/>
-          <w:b/>
-          <w:bCs/>
-          <w:color w:val="FF0000"/>
-          <w:sz w:val="27"/>
-          <w:szCs w:val="27"/>
-        </w:rPr>
-        <w:t>Acceptance Criteria:</w:t>
-      </w:r>
-    </w:p>
-    <w:p>
-      <w:pPr>
-        <w:shd w:val="clear" w:color="auto" w:fill="FFFFFF"/>
-        <w:spacing w:after="270"/>
-        <w:rPr>
-          <w:rFonts w:ascii="Times New Roman" w:eastAsia="PingFang SC" w:hAnsi="Times New Roman" w:cs="Times New Roman"/>
-          <w:sz w:val="27"/>
-          <w:szCs w:val="27"/>
-        </w:rPr>
-      </w:pPr>
-      <w:r>
-        <w:rPr>
-          <w:rFonts w:ascii="Times New Roman" w:eastAsia="PingFang SC" w:hAnsi="Times New Roman" w:cs="Times New Roman"/>
-          <w:b/>
-          <w:bCs/>
-          <w:sz w:val="27"/>
-          <w:szCs w:val="27"/>
-        </w:rPr>
-        <w:t>Scenario</w:t>
-      </w:r>
-      <w:r>
-        <w:rPr>
-          <w:rFonts w:ascii="Times New Roman" w:eastAsia="PingFang SC" w:hAnsi="Times New Roman" w:cs="Times New Roman"/>
-          <w:sz w:val="27"/>
-          <w:szCs w:val="27"/>
-        </w:rPr>
-        <w:t xml:space="preserve">: User </w:t>
-      </w:r>
-      <w:r>
-        <w:rPr>
-          <w:rFonts w:ascii="Times New Roman" w:eastAsia="PingFang SC" w:hAnsi="Times New Roman" w:cs="Times New Roman"/>
-          <w:sz w:val="27"/>
-          <w:szCs w:val="27"/>
-        </w:rPr>
-        <w:t>cannot finish the game</w:t>
-      </w:r>
-    </w:p>
-    <w:p>
-      <w:pPr>
-        <w:shd w:val="clear" w:color="auto" w:fill="FFFFFF"/>
-        <w:spacing w:after="270"/>
-        <w:rPr>
-          <w:rFonts w:ascii="Times New Roman" w:eastAsia="PingFang SC" w:hAnsi="Times New Roman" w:cs="Times New Roman"/>
-          <w:sz w:val="27"/>
-          <w:szCs w:val="27"/>
-        </w:rPr>
-      </w:pPr>
-      <w:r>
-        <w:rPr>
-          <w:rFonts w:ascii="Times New Roman" w:eastAsia="PingFang SC" w:hAnsi="Times New Roman" w:cs="Times New Roman"/>
-          <w:sz w:val="27"/>
-          <w:szCs w:val="27"/>
-        </w:rPr>
-        <w:t xml:space="preserve">Given that the user </w:t>
-      </w:r>
-      <w:proofErr w:type="gramStart"/>
-      <w:r>
-        <w:rPr>
-          <w:rFonts w:ascii="Times New Roman" w:eastAsia="PingFang SC" w:hAnsi="Times New Roman" w:cs="Times New Roman"/>
-          <w:sz w:val="27"/>
-          <w:szCs w:val="27"/>
-        </w:rPr>
-        <w:t>click</w:t>
-      </w:r>
-      <w:proofErr w:type="gramEnd"/>
-      <w:r>
-        <w:rPr>
-          <w:rFonts w:ascii="Times New Roman" w:eastAsia="PingFang SC" w:hAnsi="Times New Roman" w:cs="Times New Roman"/>
-          <w:sz w:val="27"/>
-          <w:szCs w:val="27"/>
-        </w:rPr>
-        <w:t xml:space="preserve"> the Get Answer button</w:t>
-      </w:r>
-    </w:p>
-    <w:p>
-      <w:pPr>
-        <w:shd w:val="clear" w:color="auto" w:fill="FFFFFF"/>
-        <w:spacing w:after="270"/>
-        <w:rPr>
-          <w:rFonts w:ascii="Times New Roman" w:eastAsia="PingFang SC" w:hAnsi="Times New Roman" w:cs="Times New Roman"/>
-          <w:sz w:val="27"/>
-          <w:szCs w:val="27"/>
-        </w:rPr>
-      </w:pPr>
-      <w:r>
-        <w:rPr>
-          <w:rFonts w:ascii="Times New Roman" w:eastAsia="PingFang SC" w:hAnsi="Times New Roman" w:cs="Times New Roman"/>
-          <w:sz w:val="27"/>
-          <w:szCs w:val="27"/>
-        </w:rPr>
-        <w:t xml:space="preserve">When the </w:t>
-      </w:r>
-      <w:r>
-        <w:rPr>
-          <w:rFonts w:ascii="Times New Roman" w:eastAsia="PingFang SC" w:hAnsi="Times New Roman" w:cs="Times New Roman"/>
-          <w:sz w:val="27"/>
-          <w:szCs w:val="27"/>
-        </w:rPr>
-        <w:t>game is not completed</w:t>
-      </w:r>
-    </w:p>
-    <w:p>
-      <w:pPr>
-        <w:shd w:val="clear" w:color="auto" w:fill="FFFFFF"/>
-        <w:spacing w:after="270"/>
-        <w:rPr>
-          <w:rFonts w:ascii="Times New Roman" w:eastAsia="PingFang SC" w:hAnsi="Times New Roman" w:cs="Times New Roman"/>
-          <w:sz w:val="27"/>
-          <w:szCs w:val="27"/>
-        </w:rPr>
-      </w:pPr>
-      <w:r>
-        <w:rPr>
-          <w:rFonts w:ascii="Times New Roman" w:eastAsia="PingFang SC" w:hAnsi="Times New Roman" w:cs="Times New Roman"/>
-          <w:sz w:val="27"/>
-          <w:szCs w:val="27"/>
-        </w:rPr>
-        <w:t xml:space="preserve">Then </w:t>
-      </w:r>
-      <w:r>
-        <w:rPr>
-          <w:rFonts w:ascii="Times New Roman" w:eastAsia="PingFang SC" w:hAnsi="Times New Roman" w:cs="Times New Roman"/>
-          <w:sz w:val="27"/>
-          <w:szCs w:val="27"/>
-        </w:rPr>
-        <w:t xml:space="preserve">the game </w:t>
-      </w:r>
-      <w:r>
-        <w:rPr>
-          <w:rFonts w:ascii="Times New Roman" w:eastAsia="PingFang SC" w:hAnsi="Times New Roman" w:cs="Times New Roman"/>
-          <w:sz w:val="27"/>
-          <w:szCs w:val="27"/>
-        </w:rPr>
-        <w:t>shows the answer</w:t>
-      </w:r>
-    </w:p>
-    <w:p>
-      <w:pPr>
-        <w:shd w:val="clear" w:color="auto" w:fill="FFFFFF"/>
-        <w:spacing w:after="270"/>
-        <w:rPr>
-          <w:rFonts w:ascii="Times New Roman" w:eastAsia="PingFang SC" w:hAnsi="Times New Roman" w:cs="Times New Roman"/>
-          <w:b/>
-          <w:bCs/>
-          <w:color w:val="FF0000"/>
-          <w:sz w:val="27"/>
-          <w:szCs w:val="27"/>
-        </w:rPr>
-      </w:pPr>
-      <w:r>
-        <w:rPr>
-          <w:rFonts w:ascii="Times New Roman" w:eastAsia="PingFang SC" w:hAnsi="Times New Roman" w:cs="Times New Roman"/>
-          <w:b/>
-          <w:bCs/>
-          <w:color w:val="FF0000"/>
-          <w:sz w:val="27"/>
-          <w:szCs w:val="27"/>
-        </w:rPr>
-        <w:t>User Story:</w:t>
-      </w:r>
-    </w:p>
-    <w:p>
-      <w:pPr>
-        <w:shd w:val="clear" w:color="auto" w:fill="FFFFFF"/>
-        <w:spacing w:after="270"/>
-        <w:rPr>
-          <w:rFonts w:ascii="Times New Roman" w:eastAsia="PingFang SC" w:hAnsi="Times New Roman" w:cs="Times New Roman"/>
-          <w:sz w:val="27"/>
-          <w:szCs w:val="27"/>
-        </w:rPr>
-      </w:pPr>
-      <w:r>
-        <w:rPr>
-          <w:rFonts w:ascii="Times New Roman" w:eastAsia="PingFang SC" w:hAnsi="Times New Roman" w:cs="Times New Roman"/>
-          <w:sz w:val="27"/>
-          <w:szCs w:val="27"/>
-        </w:rPr>
-        <w:t>As a user, I want to click on quit so that I can exit the game</w:t>
-      </w:r>
-    </w:p>
-    <w:p>
-      <w:pPr>
-        <w:shd w:val="clear" w:color="auto" w:fill="FFFFFF"/>
-        <w:spacing w:after="270"/>
-        <w:rPr>
-          <w:rFonts w:ascii="Times New Roman" w:eastAsia="PingFang SC" w:hAnsi="Times New Roman" w:cs="Times New Roman"/>
-          <w:b/>
-          <w:bCs/>
-          <w:color w:val="FF0000"/>
-          <w:sz w:val="27"/>
-          <w:szCs w:val="27"/>
-        </w:rPr>
-      </w:pPr>
-      <w:r>
-        <w:rPr>
-          <w:rFonts w:ascii="Times New Roman" w:eastAsia="PingFang SC" w:hAnsi="Times New Roman" w:cs="Times New Roman"/>
-          <w:b/>
-          <w:bCs/>
-          <w:color w:val="FF0000"/>
-          <w:sz w:val="27"/>
-          <w:szCs w:val="27"/>
-        </w:rPr>
-        <w:t>Acceptance Criteria:</w:t>
-      </w:r>
-    </w:p>
-    <w:p>
-      <w:pPr>
-        <w:shd w:val="clear" w:color="auto" w:fill="FFFFFF"/>
-        <w:spacing w:after="270"/>
-        <w:rPr>
-          <w:rFonts w:ascii="Times New Roman" w:eastAsia="PingFang SC" w:hAnsi="Times New Roman" w:cs="Times New Roman"/>
-          <w:sz w:val="27"/>
-          <w:szCs w:val="27"/>
-        </w:rPr>
-      </w:pPr>
-      <w:r>
-        <w:rPr>
-          <w:rFonts w:ascii="Times New Roman" w:eastAsia="PingFang SC" w:hAnsi="Times New Roman" w:cs="Times New Roman"/>
-          <w:b/>
-          <w:bCs/>
-          <w:sz w:val="27"/>
-          <w:szCs w:val="27"/>
-        </w:rPr>
-        <w:t>Scenario</w:t>
-      </w:r>
-      <w:r>
-        <w:rPr>
-          <w:rFonts w:ascii="Times New Roman" w:eastAsia="PingFang SC" w:hAnsi="Times New Roman" w:cs="Times New Roman"/>
-          <w:sz w:val="27"/>
-          <w:szCs w:val="27"/>
-        </w:rPr>
-        <w:t xml:space="preserve">: User </w:t>
-      </w:r>
-      <w:r>
-        <w:rPr>
-          <w:rFonts w:ascii="Times New Roman" w:eastAsia="PingFang SC" w:hAnsi="Times New Roman" w:cs="Times New Roman"/>
-          <w:sz w:val="27"/>
-          <w:szCs w:val="27"/>
-        </w:rPr>
-        <w:t>want</w:t>
-      </w:r>
-      <w:r>
-        <w:rPr>
-          <w:rFonts w:ascii="Times New Roman" w:eastAsia="PingFang SC" w:hAnsi="Times New Roman" w:cs="Times New Roman"/>
-          <w:sz w:val="27"/>
-          <w:szCs w:val="27"/>
-        </w:rPr>
-        <w:t>s</w:t>
-      </w:r>
-      <w:r>
-        <w:rPr>
-          <w:rFonts w:ascii="Times New Roman" w:eastAsia="PingFang SC" w:hAnsi="Times New Roman" w:cs="Times New Roman"/>
-          <w:sz w:val="27"/>
-          <w:szCs w:val="27"/>
-        </w:rPr>
-        <w:t xml:space="preserve"> to quit the </w:t>
-      </w:r>
-      <w:r>
-        <w:rPr>
-          <w:rFonts w:ascii="Times New Roman" w:eastAsia="PingFang SC" w:hAnsi="Times New Roman" w:cs="Times New Roman"/>
-          <w:sz w:val="27"/>
-          <w:szCs w:val="27"/>
-        </w:rPr>
-        <w:t>game</w:t>
-      </w:r>
-    </w:p>
-    <w:p>
-      <w:pPr>
-        <w:shd w:val="clear" w:color="auto" w:fill="FFFFFF"/>
-        <w:spacing w:after="270"/>
-        <w:rPr>
-          <w:rFonts w:ascii="Times New Roman" w:eastAsia="PingFang SC" w:hAnsi="Times New Roman" w:cs="Times New Roman"/>
-          <w:sz w:val="27"/>
-          <w:szCs w:val="27"/>
-        </w:rPr>
-      </w:pPr>
-      <w:r>
-        <w:rPr>
-          <w:rFonts w:ascii="Times New Roman" w:eastAsia="PingFang SC" w:hAnsi="Times New Roman" w:cs="Times New Roman"/>
-          <w:sz w:val="27"/>
-          <w:szCs w:val="27"/>
-        </w:rPr>
-        <w:t xml:space="preserve">Given that the user </w:t>
-      </w:r>
-      <w:r>
-        <w:rPr>
-          <w:rFonts w:ascii="Times New Roman" w:eastAsia="PingFang SC" w:hAnsi="Times New Roman" w:cs="Times New Roman"/>
-          <w:sz w:val="27"/>
-          <w:szCs w:val="27"/>
-        </w:rPr>
-        <w:t>wants to quit the game</w:t>
-      </w:r>
-    </w:p>
-    <w:p>
-      <w:pPr>
-        <w:shd w:val="clear" w:color="auto" w:fill="FFFFFF"/>
-        <w:spacing w:after="270"/>
-        <w:rPr>
-          <w:rFonts w:ascii="Times New Roman" w:eastAsia="PingFang SC" w:hAnsi="Times New Roman" w:cs="Times New Roman"/>
-          <w:sz w:val="27"/>
-          <w:szCs w:val="27"/>
-        </w:rPr>
-      </w:pPr>
-      <w:r>
-        <w:rPr>
-          <w:rFonts w:ascii="Times New Roman" w:eastAsia="PingFang SC" w:hAnsi="Times New Roman" w:cs="Times New Roman"/>
-          <w:sz w:val="27"/>
-          <w:szCs w:val="27"/>
-        </w:rPr>
-        <w:t xml:space="preserve">When the </w:t>
-      </w:r>
-      <w:r>
-        <w:rPr>
-          <w:rFonts w:ascii="Times New Roman" w:eastAsia="PingFang SC" w:hAnsi="Times New Roman" w:cs="Times New Roman"/>
-          <w:sz w:val="27"/>
-          <w:szCs w:val="27"/>
-        </w:rPr>
-        <w:t xml:space="preserve">game </w:t>
-      </w:r>
-      <w:r>
-        <w:rPr>
-          <w:rFonts w:ascii="Times New Roman" w:eastAsia="PingFang SC" w:hAnsi="Times New Roman" w:cs="Times New Roman"/>
-          <w:sz w:val="27"/>
-          <w:szCs w:val="27"/>
-        </w:rPr>
-        <w:t>clicks the Quit game</w:t>
-      </w:r>
-    </w:p>
-    <w:p>
-      <w:pPr>
-        <w:shd w:val="clear" w:color="auto" w:fill="FFFFFF"/>
-        <w:spacing w:after="270"/>
-        <w:rPr>
-          <w:rFonts w:ascii="Times New Roman" w:eastAsia="PingFang SC" w:hAnsi="Times New Roman" w:cs="Times New Roman"/>
-          <w:sz w:val="27"/>
-          <w:szCs w:val="27"/>
-        </w:rPr>
-      </w:pPr>
-      <w:r>
-        <w:rPr>
-          <w:rFonts w:ascii="Times New Roman" w:eastAsia="PingFang SC" w:hAnsi="Times New Roman" w:cs="Times New Roman"/>
-          <w:sz w:val="27"/>
-          <w:szCs w:val="27"/>
-        </w:rPr>
-        <w:t xml:space="preserve">Then </w:t>
-      </w:r>
-      <w:r>
-        <w:rPr>
-          <w:rFonts w:ascii="Times New Roman" w:eastAsia="PingFang SC" w:hAnsi="Times New Roman" w:cs="Times New Roman"/>
-          <w:sz w:val="27"/>
-          <w:szCs w:val="27"/>
-        </w:rPr>
-        <w:t xml:space="preserve">the game </w:t>
-      </w:r>
-      <w:r>
-        <w:rPr>
-          <w:rFonts w:ascii="Times New Roman" w:eastAsia="PingFang SC" w:hAnsi="Times New Roman" w:cs="Times New Roman"/>
-          <w:sz w:val="27"/>
-          <w:szCs w:val="27"/>
-        </w:rPr>
-        <w:t xml:space="preserve">shows </w:t>
-      </w:r>
-      <w:r>
-        <w:rPr>
-          <w:rFonts w:ascii="Times New Roman" w:eastAsia="PingFang SC" w:hAnsi="Times New Roman" w:cs="Times New Roman"/>
-          <w:sz w:val="27"/>
-          <w:szCs w:val="27"/>
-        </w:rPr>
-        <w:t>“Cannot save warning” then quit the game</w:t>
-      </w:r>
-    </w:p>
-    <w:p>
-      <w:pPr>
-        <w:shd w:val="clear" w:color="auto" w:fill="FFFFFF"/>
-        <w:spacing w:after="270"/>
-        <w:rPr>
-          <w:rFonts w:ascii="Times New Roman" w:eastAsia="PingFang SC" w:hAnsi="Times New Roman" w:cs="Times New Roman"/>
-          <w:b/>
-          <w:bCs/>
-          <w:color w:val="FF0000"/>
-          <w:sz w:val="27"/>
-          <w:szCs w:val="27"/>
-        </w:rPr>
-      </w:pPr>
-      <w:r>
-        <w:rPr>
-          <w:rFonts w:ascii="Times New Roman" w:eastAsia="PingFang SC" w:hAnsi="Times New Roman" w:cs="Times New Roman"/>
-          <w:b/>
-          <w:bCs/>
-          <w:color w:val="FF0000"/>
-          <w:sz w:val="27"/>
-          <w:szCs w:val="27"/>
-        </w:rPr>
-        <w:t>User Story:</w:t>
-      </w:r>
-    </w:p>
-    <w:p>
-      <w:pPr>
-        <w:shd w:val="clear" w:color="auto" w:fill="FFFFFF"/>
-        <w:spacing w:after="270"/>
-        <w:rPr>
-          <w:rFonts w:ascii="Times New Roman" w:eastAsia="PingFang SC" w:hAnsi="Times New Roman" w:cs="Times New Roman"/>
-          <w:sz w:val="27"/>
-          <w:szCs w:val="27"/>
-        </w:rPr>
-      </w:pPr>
-      <w:r>
-        <w:rPr>
-          <w:rFonts w:ascii="Times New Roman" w:eastAsia="PingFang SC" w:hAnsi="Times New Roman" w:cs="Times New Roman"/>
-          <w:sz w:val="27"/>
-          <w:szCs w:val="27"/>
-        </w:rPr>
-        <w:t>As a user, I want to reload the game so that I can play again</w:t>
-      </w:r>
-    </w:p>
-    <w:p>
-      <w:pPr>
-        <w:shd w:val="clear" w:color="auto" w:fill="FFFFFF"/>
-        <w:spacing w:after="270"/>
-        <w:rPr>
-          <w:rFonts w:ascii="Times New Roman" w:eastAsia="PingFang SC" w:hAnsi="Times New Roman" w:cs="Times New Roman"/>
-          <w:b/>
-          <w:bCs/>
-          <w:color w:val="FF0000"/>
-          <w:sz w:val="27"/>
-          <w:szCs w:val="27"/>
-        </w:rPr>
-      </w:pPr>
-      <w:r>
-        <w:rPr>
-          <w:rFonts w:ascii="Times New Roman" w:eastAsia="PingFang SC" w:hAnsi="Times New Roman" w:cs="Times New Roman"/>
-          <w:b/>
-          <w:bCs/>
-          <w:color w:val="FF0000"/>
-          <w:sz w:val="27"/>
-          <w:szCs w:val="27"/>
-        </w:rPr>
-        <w:t>Acceptance Criteria:</w:t>
-      </w:r>
-    </w:p>
-    <w:p>
-      <w:pPr>
-        <w:shd w:val="clear" w:color="auto" w:fill="FFFFFF"/>
-        <w:spacing w:after="270"/>
-        <w:rPr>
-          <w:rFonts w:ascii="Times New Roman" w:eastAsia="PingFang SC" w:hAnsi="Times New Roman" w:cs="Times New Roman"/>
-          <w:sz w:val="27"/>
-          <w:szCs w:val="27"/>
-        </w:rPr>
-      </w:pPr>
-      <w:r>
-        <w:rPr>
-          <w:rFonts w:ascii="Times New Roman" w:eastAsia="PingFang SC" w:hAnsi="Times New Roman" w:cs="Times New Roman"/>
-          <w:b/>
-          <w:bCs/>
-          <w:sz w:val="27"/>
-          <w:szCs w:val="27"/>
-        </w:rPr>
-        <w:t>Scenario</w:t>
-      </w:r>
-      <w:r>
-        <w:rPr>
-          <w:rFonts w:ascii="Times New Roman" w:eastAsia="PingFang SC" w:hAnsi="Times New Roman" w:cs="Times New Roman"/>
-          <w:sz w:val="27"/>
-          <w:szCs w:val="27"/>
-        </w:rPr>
-        <w:t xml:space="preserve">: User </w:t>
-      </w:r>
-      <w:r>
-        <w:rPr>
-          <w:rFonts w:ascii="Times New Roman" w:eastAsia="PingFang SC" w:hAnsi="Times New Roman" w:cs="Times New Roman"/>
-          <w:sz w:val="27"/>
-          <w:szCs w:val="27"/>
-        </w:rPr>
-        <w:t>wants to reload the game</w:t>
-      </w:r>
-    </w:p>
-    <w:p>
-      <w:pPr>
-        <w:shd w:val="clear" w:color="auto" w:fill="FFFFFF"/>
-        <w:spacing w:after="270"/>
-        <w:rPr>
-          <w:rFonts w:ascii="Times New Roman" w:eastAsia="PingFang SC" w:hAnsi="Times New Roman" w:cs="Times New Roman"/>
-          <w:sz w:val="27"/>
-          <w:szCs w:val="27"/>
-        </w:rPr>
-      </w:pPr>
-      <w:r>
-        <w:rPr>
-          <w:rFonts w:ascii="Times New Roman" w:eastAsia="PingFang SC" w:hAnsi="Times New Roman" w:cs="Times New Roman"/>
-          <w:sz w:val="27"/>
-          <w:szCs w:val="27"/>
-        </w:rPr>
-        <w:t xml:space="preserve">Given that the user </w:t>
-      </w:r>
-      <w:r>
-        <w:rPr>
-          <w:rFonts w:ascii="Times New Roman" w:eastAsia="PingFang SC" w:hAnsi="Times New Roman" w:cs="Times New Roman"/>
-          <w:sz w:val="27"/>
-          <w:szCs w:val="27"/>
-        </w:rPr>
-        <w:t>wants to reload the game</w:t>
-      </w:r>
-    </w:p>
-    <w:p>
-      <w:pPr>
-        <w:shd w:val="clear" w:color="auto" w:fill="FFFFFF"/>
-        <w:spacing w:after="270"/>
-        <w:rPr>
-          <w:rFonts w:ascii="Times New Roman" w:eastAsia="PingFang SC" w:hAnsi="Times New Roman" w:cs="Times New Roman"/>
-          <w:sz w:val="27"/>
-          <w:szCs w:val="27"/>
-        </w:rPr>
-      </w:pPr>
-      <w:r>
-        <w:rPr>
-          <w:rFonts w:ascii="Times New Roman" w:eastAsia="PingFang SC" w:hAnsi="Times New Roman" w:cs="Times New Roman"/>
-          <w:sz w:val="27"/>
-          <w:szCs w:val="27"/>
-        </w:rPr>
-        <w:t xml:space="preserve">When the </w:t>
-      </w:r>
-      <w:r>
-        <w:rPr>
-          <w:rFonts w:ascii="Times New Roman" w:eastAsia="PingFang SC" w:hAnsi="Times New Roman" w:cs="Times New Roman"/>
-          <w:sz w:val="27"/>
-          <w:szCs w:val="27"/>
-        </w:rPr>
-        <w:t>game clicks the Reload Game button</w:t>
-      </w:r>
-    </w:p>
-    <w:p>
-      <w:pPr>
-        <w:shd w:val="clear" w:color="auto" w:fill="FFFFFF"/>
-        <w:spacing w:after="270"/>
-        <w:rPr>
-          <w:rFonts w:ascii="Times New Roman" w:eastAsia="PingFang SC" w:hAnsi="Times New Roman" w:cs="Times New Roman"/>
-          <w:sz w:val="27"/>
-          <w:szCs w:val="27"/>
-        </w:rPr>
-      </w:pPr>
-      <w:r>
-        <w:rPr>
-          <w:rFonts w:ascii="Times New Roman" w:eastAsia="PingFang SC" w:hAnsi="Times New Roman" w:cs="Times New Roman"/>
-          <w:sz w:val="27"/>
-          <w:szCs w:val="27"/>
-        </w:rPr>
-        <w:t xml:space="preserve">Then </w:t>
-      </w:r>
-      <w:r>
-        <w:rPr>
-          <w:rFonts w:ascii="Times New Roman" w:eastAsia="PingFang SC" w:hAnsi="Times New Roman" w:cs="Times New Roman"/>
-          <w:sz w:val="27"/>
-          <w:szCs w:val="27"/>
-        </w:rPr>
-        <w:t xml:space="preserve">the game </w:t>
-      </w:r>
-      <w:r>
-        <w:rPr>
-          <w:rFonts w:ascii="Times New Roman" w:eastAsia="PingFang SC" w:hAnsi="Times New Roman" w:cs="Times New Roman"/>
-          <w:sz w:val="27"/>
-          <w:szCs w:val="27"/>
-        </w:rPr>
-        <w:t>will be reloaded</w:t>
       </w:r>
     </w:p>
     <w:p>
@@ -1300,7 +823,63 @@
           <w:sz w:val="27"/>
           <w:szCs w:val="27"/>
         </w:rPr>
-        <w:t>As a user, I want to record my time I spent solving the problem so that I can get the leaderboard</w:t>
+        <w:t xml:space="preserve">As a user, I want to </w:t>
+      </w:r>
+      <w:r>
+        <w:rPr>
+          <w:rFonts w:ascii="Times New Roman" w:eastAsia="PingFang SC" w:hAnsi="Times New Roman" w:cs="Times New Roman"/>
+          <w:sz w:val="27"/>
+          <w:szCs w:val="27"/>
+        </w:rPr>
+        <w:t xml:space="preserve">check the answers that I input </w:t>
+      </w:r>
+      <w:r>
+        <w:rPr>
+          <w:rFonts w:ascii="Times New Roman" w:eastAsia="PingFang SC" w:hAnsi="Times New Roman" w:cs="Times New Roman"/>
+          <w:sz w:val="27"/>
+          <w:szCs w:val="27"/>
+        </w:rPr>
+        <w:t xml:space="preserve">so that I can </w:t>
+      </w:r>
+      <w:r>
+        <w:rPr>
+          <w:rFonts w:ascii="Times New Roman" w:eastAsia="PingFang SC" w:hAnsi="Times New Roman" w:cs="Times New Roman"/>
+          <w:sz w:val="27"/>
+          <w:szCs w:val="27"/>
+        </w:rPr>
+        <w:t xml:space="preserve">see which </w:t>
+      </w:r>
+      <w:r>
+        <w:rPr>
+          <w:rFonts w:ascii="Times New Roman" w:eastAsia="PingFang SC" w:hAnsi="Times New Roman" w:cs="Times New Roman"/>
+          <w:sz w:val="27"/>
+          <w:szCs w:val="27"/>
+        </w:rPr>
+        <w:t xml:space="preserve">answers </w:t>
+      </w:r>
+      <w:r>
+        <w:rPr>
+          <w:rFonts w:ascii="Times New Roman" w:eastAsia="PingFang SC" w:hAnsi="Times New Roman" w:cs="Times New Roman"/>
+          <w:sz w:val="27"/>
+          <w:szCs w:val="27"/>
+        </w:rPr>
+        <w:t xml:space="preserve">is right and which </w:t>
+      </w:r>
+      <w:r>
+        <w:rPr>
+          <w:rFonts w:ascii="Times New Roman" w:eastAsia="PingFang SC" w:hAnsi="Times New Roman" w:cs="Times New Roman"/>
+          <w:sz w:val="27"/>
+          <w:szCs w:val="27"/>
+        </w:rPr>
+        <w:t xml:space="preserve">answers </w:t>
+      </w:r>
+      <w:r>
+        <w:rPr>
+          <w:rFonts w:ascii="Times New Roman" w:eastAsia="PingFang SC" w:hAnsi="Times New Roman" w:cs="Times New Roman"/>
+          <w:sz w:val="27"/>
+          <w:szCs w:val="27"/>
+        </w:rPr>
+        <w:t>is wrong.</w:t>
       </w:r>
     </w:p>
     <w:p>
@@ -1362,90 +941,128 @@
           <w:sz w:val="27"/>
           <w:szCs w:val="27"/>
         </w:rPr>
-        <w:t>complete the game</w:t>
-      </w:r>
-    </w:p>
-    <w:p>
-      <w:pPr>
-        <w:shd w:val="clear" w:color="auto" w:fill="FFFFFF"/>
-        <w:spacing w:after="270"/>
-        <w:rPr>
-          <w:rFonts w:ascii="Times New Roman" w:eastAsia="PingFang SC" w:hAnsi="Times New Roman" w:cs="Times New Roman"/>
-          <w:sz w:val="27"/>
-          <w:szCs w:val="27"/>
-        </w:rPr>
-      </w:pPr>
-      <w:r>
-        <w:rPr>
-          <w:rFonts w:ascii="Times New Roman" w:eastAsia="PingFang SC" w:hAnsi="Times New Roman" w:cs="Times New Roman"/>
-          <w:sz w:val="27"/>
-          <w:szCs w:val="27"/>
-        </w:rPr>
-        <w:t xml:space="preserve">Given that the user </w:t>
-      </w:r>
-      <w:proofErr w:type="gramStart"/>
-      <w:r>
-        <w:rPr>
-          <w:rFonts w:ascii="Times New Roman" w:eastAsia="PingFang SC" w:hAnsi="Times New Roman" w:cs="Times New Roman"/>
-          <w:sz w:val="27"/>
-          <w:szCs w:val="27"/>
-        </w:rPr>
-        <w:t>complete</w:t>
-      </w:r>
-      <w:proofErr w:type="gramEnd"/>
-      <w:r>
-        <w:rPr>
-          <w:rFonts w:ascii="Times New Roman" w:eastAsia="PingFang SC" w:hAnsi="Times New Roman" w:cs="Times New Roman"/>
-          <w:sz w:val="27"/>
-          <w:szCs w:val="27"/>
-        </w:rPr>
-        <w:t xml:space="preserve"> the game</w:t>
-      </w:r>
-    </w:p>
-    <w:p>
-      <w:pPr>
-        <w:shd w:val="clear" w:color="auto" w:fill="FFFFFF"/>
-        <w:spacing w:after="270"/>
-        <w:rPr>
-          <w:rFonts w:ascii="Times New Roman" w:eastAsia="PingFang SC" w:hAnsi="Times New Roman" w:cs="Times New Roman"/>
-          <w:sz w:val="27"/>
-          <w:szCs w:val="27"/>
-        </w:rPr>
-      </w:pPr>
-      <w:r>
-        <w:rPr>
-          <w:rFonts w:ascii="Times New Roman" w:eastAsia="PingFang SC" w:hAnsi="Times New Roman" w:cs="Times New Roman"/>
-          <w:sz w:val="27"/>
-          <w:szCs w:val="27"/>
-        </w:rPr>
-        <w:t xml:space="preserve">When the </w:t>
-      </w:r>
-      <w:r>
-        <w:rPr>
-          <w:rFonts w:ascii="Times New Roman" w:eastAsia="PingFang SC" w:hAnsi="Times New Roman" w:cs="Times New Roman"/>
-          <w:sz w:val="27"/>
-          <w:szCs w:val="27"/>
-        </w:rPr>
-        <w:t>users click the Save button</w:t>
-      </w:r>
-    </w:p>
-    <w:p>
-      <w:pPr>
-        <w:shd w:val="clear" w:color="auto" w:fill="FFFFFF"/>
-        <w:spacing w:after="270"/>
-        <w:rPr>
-          <w:rFonts w:ascii="Times New Roman" w:eastAsia="PingFang SC" w:hAnsi="Times New Roman" w:cs="Times New Roman"/>
-          <w:sz w:val="27"/>
-          <w:szCs w:val="27"/>
-        </w:rPr>
-      </w:pPr>
-      <w:r>
-        <w:rPr>
-          <w:rFonts w:ascii="Times New Roman" w:eastAsia="PingFang SC" w:hAnsi="Times New Roman" w:cs="Times New Roman"/>
-          <w:sz w:val="27"/>
-          <w:szCs w:val="27"/>
-        </w:rPr>
-        <w:t>Then Time and nickname will be saved so user can get the leaderboard</w:t>
+        <w:t xml:space="preserve">wants to know if </w:t>
+      </w:r>
+      <w:r>
+        <w:rPr>
+          <w:rFonts w:ascii="Times New Roman" w:eastAsia="PingFang SC" w:hAnsi="Times New Roman" w:cs="Times New Roman"/>
+          <w:sz w:val="27"/>
+          <w:szCs w:val="27"/>
+        </w:rPr>
+        <w:t>his/her answers is correct</w:t>
+      </w:r>
+    </w:p>
+    <w:p>
+      <w:pPr>
+        <w:shd w:val="clear" w:color="auto" w:fill="FFFFFF"/>
+        <w:spacing w:after="270"/>
+        <w:rPr>
+          <w:rFonts w:ascii="Times New Roman" w:eastAsia="PingFang SC" w:hAnsi="Times New Roman" w:cs="Times New Roman"/>
+          <w:sz w:val="27"/>
+          <w:szCs w:val="27"/>
+        </w:rPr>
+      </w:pPr>
+      <w:r>
+        <w:rPr>
+          <w:rFonts w:ascii="Times New Roman" w:eastAsia="PingFang SC" w:hAnsi="Times New Roman" w:cs="Times New Roman"/>
+          <w:sz w:val="27"/>
+          <w:szCs w:val="27"/>
+        </w:rPr>
+        <w:t xml:space="preserve">Given that </w:t>
+      </w:r>
+      <w:r>
+        <w:rPr>
+          <w:rFonts w:ascii="Times New Roman" w:eastAsia="PingFang SC" w:hAnsi="Times New Roman" w:cs="Times New Roman"/>
+          <w:sz w:val="27"/>
+          <w:szCs w:val="27"/>
+        </w:rPr>
+        <w:t>n</w:t>
+      </w:r>
+      <w:r>
+        <w:rPr>
+          <w:rFonts w:ascii="Times New Roman" w:eastAsia="PingFang SC" w:hAnsi="Times New Roman" w:cs="Times New Roman"/>
+          <w:sz w:val="27"/>
+          <w:szCs w:val="27"/>
+        </w:rPr>
+        <w:t>ot sure if the answer entered is correct</w:t>
+      </w:r>
+      <w:r>
+        <w:rPr>
+          <w:rFonts w:ascii="Times New Roman" w:eastAsia="PingFang SC" w:hAnsi="Times New Roman" w:cs="Times New Roman"/>
+          <w:sz w:val="27"/>
+          <w:szCs w:val="27"/>
+        </w:rPr>
+        <w:t>,</w:t>
+      </w:r>
+    </w:p>
+    <w:p>
+      <w:pPr>
+        <w:shd w:val="clear" w:color="auto" w:fill="FFFFFF"/>
+        <w:spacing w:after="270"/>
+        <w:rPr>
+          <w:rFonts w:ascii="Times New Roman" w:eastAsia="PingFang SC" w:hAnsi="Times New Roman" w:cs="Times New Roman"/>
+          <w:sz w:val="27"/>
+          <w:szCs w:val="27"/>
+        </w:rPr>
+      </w:pPr>
+      <w:r>
+        <w:rPr>
+          <w:rFonts w:ascii="Times New Roman" w:eastAsia="PingFang SC" w:hAnsi="Times New Roman" w:cs="Times New Roman"/>
+          <w:sz w:val="27"/>
+          <w:szCs w:val="27"/>
+        </w:rPr>
+        <w:t xml:space="preserve">When user </w:t>
+      </w:r>
+      <w:r>
+        <w:rPr>
+          <w:rFonts w:ascii="Times New Roman" w:eastAsia="PingFang SC" w:hAnsi="Times New Roman" w:cs="Times New Roman"/>
+          <w:sz w:val="27"/>
+          <w:szCs w:val="27"/>
+        </w:rPr>
+        <w:t>click check answers button,</w:t>
+      </w:r>
+    </w:p>
+    <w:p>
+      <w:pPr>
+        <w:shd w:val="clear" w:color="auto" w:fill="FFFFFF"/>
+        <w:spacing w:after="270"/>
+        <w:rPr>
+          <w:rFonts w:ascii="Times New Roman" w:eastAsia="PingFang SC" w:hAnsi="Times New Roman" w:cs="Times New Roman"/>
+          <w:sz w:val="27"/>
+          <w:szCs w:val="27"/>
+        </w:rPr>
+      </w:pPr>
+      <w:r>
+        <w:rPr>
+          <w:rFonts w:ascii="Times New Roman" w:eastAsia="PingFang SC" w:hAnsi="Times New Roman" w:cs="Times New Roman"/>
+          <w:sz w:val="27"/>
+          <w:szCs w:val="27"/>
+        </w:rPr>
+        <w:t xml:space="preserve">Then </w:t>
+      </w:r>
+      <w:r>
+        <w:rPr>
+          <w:rFonts w:ascii="Times New Roman" w:eastAsia="PingFang SC" w:hAnsi="Times New Roman" w:cs="Times New Roman"/>
+          <w:sz w:val="27"/>
+          <w:szCs w:val="27"/>
+        </w:rPr>
+        <w:t xml:space="preserve">game will </w:t>
+      </w:r>
+      <w:r>
+        <w:rPr>
+          <w:rFonts w:ascii="Times New Roman" w:eastAsia="PingFang SC" w:hAnsi="Times New Roman" w:cs="Times New Roman"/>
+          <w:sz w:val="27"/>
+          <w:szCs w:val="27"/>
+        </w:rPr>
+        <w:t>show which answers is right and which answers is wrong</w:t>
+      </w:r>
+      <w:r>
+        <w:rPr>
+          <w:rFonts w:ascii="Times New Roman" w:eastAsia="PingFang SC" w:hAnsi="Times New Roman" w:cs="Times New Roman"/>
+          <w:sz w:val="27"/>
+          <w:szCs w:val="27"/>
+        </w:rPr>
+        <w:t>.</w:t>
       </w:r>
     </w:p>
     <w:p>
@@ -1497,7 +1114,247 @@
           <w:sz w:val="27"/>
           <w:szCs w:val="27"/>
         </w:rPr>
-        <w:t>clear the leaderboard</w:t>
+        <w:t>know the right answer</w:t>
+      </w:r>
+      <w:r>
+        <w:rPr>
+          <w:rFonts w:ascii="Times New Roman" w:eastAsia="PingFang SC" w:hAnsi="Times New Roman" w:cs="Times New Roman"/>
+          <w:sz w:val="27"/>
+          <w:szCs w:val="27"/>
+        </w:rPr>
+        <w:t xml:space="preserve"> </w:t>
+      </w:r>
+      <w:r>
+        <w:rPr>
+          <w:rFonts w:ascii="Times New Roman" w:eastAsia="PingFang SC" w:hAnsi="Times New Roman" w:cs="Times New Roman"/>
+          <w:sz w:val="27"/>
+          <w:szCs w:val="27"/>
+        </w:rPr>
+        <w:t xml:space="preserve">so that I can </w:t>
+      </w:r>
+      <w:r>
+        <w:rPr>
+          <w:rFonts w:ascii="Times New Roman" w:eastAsia="PingFang SC" w:hAnsi="Times New Roman" w:cs="Times New Roman"/>
+          <w:sz w:val="27"/>
+          <w:szCs w:val="27"/>
+        </w:rPr>
+        <w:t>know why I can’t win the game</w:t>
+      </w:r>
+    </w:p>
+    <w:p>
+      <w:pPr>
+        <w:shd w:val="clear" w:color="auto" w:fill="FFFFFF"/>
+        <w:spacing w:after="270"/>
+        <w:rPr>
+          <w:rFonts w:ascii="Times New Roman" w:eastAsia="PingFang SC" w:hAnsi="Times New Roman" w:cs="Times New Roman"/>
+          <w:b/>
+          <w:bCs/>
+          <w:color w:val="FF0000"/>
+          <w:sz w:val="27"/>
+          <w:szCs w:val="27"/>
+        </w:rPr>
+      </w:pPr>
+      <w:r>
+        <w:rPr>
+          <w:rFonts w:ascii="Times New Roman" w:eastAsia="PingFang SC" w:hAnsi="Times New Roman" w:cs="Times New Roman"/>
+          <w:b/>
+          <w:bCs/>
+          <w:color w:val="FF0000"/>
+          <w:sz w:val="27"/>
+          <w:szCs w:val="27"/>
+        </w:rPr>
+        <w:t>Acceptance Criteria:</w:t>
+      </w:r>
+    </w:p>
+    <w:p>
+      <w:pPr>
+        <w:shd w:val="clear" w:color="auto" w:fill="FFFFFF"/>
+        <w:spacing w:after="270"/>
+        <w:rPr>
+          <w:rFonts w:ascii="Times New Roman" w:eastAsia="PingFang SC" w:hAnsi="Times New Roman" w:cs="Times New Roman"/>
+          <w:sz w:val="27"/>
+          <w:szCs w:val="27"/>
+        </w:rPr>
+      </w:pPr>
+      <w:r>
+        <w:rPr>
+          <w:rFonts w:ascii="Times New Roman" w:eastAsia="PingFang SC" w:hAnsi="Times New Roman" w:cs="Times New Roman"/>
+          <w:b/>
+          <w:bCs/>
+          <w:sz w:val="27"/>
+          <w:szCs w:val="27"/>
+        </w:rPr>
+        <w:t>Scenario</w:t>
+      </w:r>
+      <w:r>
+        <w:rPr>
+          <w:rFonts w:ascii="Times New Roman" w:eastAsia="PingFang SC" w:hAnsi="Times New Roman" w:cs="Times New Roman"/>
+          <w:sz w:val="27"/>
+          <w:szCs w:val="27"/>
+        </w:rPr>
+        <w:t xml:space="preserve">: User </w:t>
+      </w:r>
+      <w:r>
+        <w:rPr>
+          <w:rFonts w:ascii="Times New Roman" w:eastAsia="PingFang SC" w:hAnsi="Times New Roman" w:cs="Times New Roman"/>
+          <w:sz w:val="27"/>
+          <w:szCs w:val="27"/>
+        </w:rPr>
+        <w:t>cannot finish the game</w:t>
+      </w:r>
+    </w:p>
+    <w:p>
+      <w:pPr>
+        <w:shd w:val="clear" w:color="auto" w:fill="FFFFFF"/>
+        <w:spacing w:after="270"/>
+        <w:rPr>
+          <w:rFonts w:ascii="Times New Roman" w:eastAsia="PingFang SC" w:hAnsi="Times New Roman" w:cs="Times New Roman"/>
+          <w:sz w:val="27"/>
+          <w:szCs w:val="27"/>
+        </w:rPr>
+      </w:pPr>
+      <w:r>
+        <w:rPr>
+          <w:rFonts w:ascii="Times New Roman" w:eastAsia="PingFang SC" w:hAnsi="Times New Roman" w:cs="Times New Roman"/>
+          <w:sz w:val="27"/>
+          <w:szCs w:val="27"/>
+        </w:rPr>
+        <w:t xml:space="preserve">Given that </w:t>
+      </w:r>
+      <w:r>
+        <w:rPr>
+          <w:rFonts w:ascii="Times New Roman" w:eastAsia="PingFang SC" w:hAnsi="Times New Roman" w:cs="Times New Roman"/>
+          <w:sz w:val="27"/>
+          <w:szCs w:val="27"/>
+        </w:rPr>
+        <w:t>user cannot finish the game</w:t>
+      </w:r>
+    </w:p>
+    <w:p>
+      <w:pPr>
+        <w:shd w:val="clear" w:color="auto" w:fill="FFFFFF"/>
+        <w:spacing w:after="270"/>
+        <w:rPr>
+          <w:rFonts w:ascii="Times New Roman" w:eastAsia="PingFang SC" w:hAnsi="Times New Roman" w:cs="Times New Roman"/>
+          <w:sz w:val="27"/>
+          <w:szCs w:val="27"/>
+        </w:rPr>
+      </w:pPr>
+      <w:r>
+        <w:rPr>
+          <w:rFonts w:ascii="Times New Roman" w:eastAsia="PingFang SC" w:hAnsi="Times New Roman" w:cs="Times New Roman"/>
+          <w:sz w:val="27"/>
+          <w:szCs w:val="27"/>
+        </w:rPr>
+        <w:t xml:space="preserve">When user </w:t>
+      </w:r>
+      <w:r>
+        <w:rPr>
+          <w:rFonts w:ascii="Times New Roman" w:eastAsia="PingFang SC" w:hAnsi="Times New Roman" w:cs="Times New Roman"/>
+          <w:sz w:val="27"/>
+          <w:szCs w:val="27"/>
+        </w:rPr>
+        <w:t xml:space="preserve">click </w:t>
+      </w:r>
+      <w:r>
+        <w:rPr>
+          <w:rFonts w:ascii="Times New Roman" w:eastAsia="PingFang SC" w:hAnsi="Times New Roman" w:cs="Times New Roman"/>
+          <w:sz w:val="27"/>
+          <w:szCs w:val="27"/>
+        </w:rPr>
+        <w:t>Show answers button</w:t>
+      </w:r>
+      <w:r>
+        <w:rPr>
+          <w:rFonts w:ascii="Times New Roman" w:eastAsia="PingFang SC" w:hAnsi="Times New Roman" w:cs="Times New Roman"/>
+          <w:sz w:val="27"/>
+          <w:szCs w:val="27"/>
+        </w:rPr>
+        <w:t>,</w:t>
+      </w:r>
+    </w:p>
+    <w:p>
+      <w:pPr>
+        <w:shd w:val="clear" w:color="auto" w:fill="FFFFFF"/>
+        <w:spacing w:after="270"/>
+        <w:rPr>
+          <w:rFonts w:ascii="Times New Roman" w:eastAsia="PingFang SC" w:hAnsi="Times New Roman" w:cs="Times New Roman"/>
+          <w:sz w:val="27"/>
+          <w:szCs w:val="27"/>
+        </w:rPr>
+      </w:pPr>
+      <w:r>
+        <w:rPr>
+          <w:rFonts w:ascii="Times New Roman" w:eastAsia="PingFang SC" w:hAnsi="Times New Roman" w:cs="Times New Roman"/>
+          <w:sz w:val="27"/>
+          <w:szCs w:val="27"/>
+        </w:rPr>
+        <w:t>Then</w:t>
+      </w:r>
+      <w:r>
+        <w:rPr>
+          <w:rFonts w:ascii="Times New Roman" w:eastAsia="PingFang SC" w:hAnsi="Times New Roman" w:cs="Times New Roman"/>
+          <w:sz w:val="27"/>
+          <w:szCs w:val="27"/>
+        </w:rPr>
+        <w:t xml:space="preserve"> the right answers will be showed and user can redo a new game</w:t>
+      </w:r>
+      <w:r>
+        <w:rPr>
+          <w:rFonts w:ascii="Times New Roman" w:eastAsia="PingFang SC" w:hAnsi="Times New Roman" w:cs="Times New Roman"/>
+          <w:sz w:val="27"/>
+          <w:szCs w:val="27"/>
+        </w:rPr>
+        <w:t>.</w:t>
+      </w:r>
+    </w:p>
+    <w:p>
+      <w:pPr>
+        <w:shd w:val="clear" w:color="auto" w:fill="FFFFFF"/>
+        <w:spacing w:after="270"/>
+        <w:rPr>
+          <w:rFonts w:ascii="Times New Roman" w:eastAsia="PingFang SC" w:hAnsi="Times New Roman" w:cs="Times New Roman"/>
+          <w:sz w:val="27"/>
+          <w:szCs w:val="27"/>
+        </w:rPr>
+      </w:pPr>
+      <w:r>
+        <w:rPr>
+          <w:rFonts w:ascii="Times New Roman" w:eastAsia="PingFang SC" w:hAnsi="Times New Roman" w:cs="Times New Roman"/>
+          <w:b/>
+          <w:bCs/>
+          <w:color w:val="FF0000"/>
+          <w:sz w:val="27"/>
+          <w:szCs w:val="27"/>
+        </w:rPr>
+        <w:t>User Story:</w:t>
+      </w:r>
+    </w:p>
+    <w:p>
+      <w:pPr>
+        <w:shd w:val="clear" w:color="auto" w:fill="FFFFFF"/>
+        <w:spacing w:after="270"/>
+        <w:rPr>
+          <w:rFonts w:ascii="Times New Roman" w:eastAsia="PingFang SC" w:hAnsi="Times New Roman" w:cs="Times New Roman"/>
+          <w:sz w:val="27"/>
+          <w:szCs w:val="27"/>
+        </w:rPr>
+      </w:pPr>
+      <w:r>
+        <w:rPr>
+          <w:rFonts w:ascii="Times New Roman" w:eastAsia="PingFang SC" w:hAnsi="Times New Roman" w:cs="Times New Roman"/>
+          <w:sz w:val="27"/>
+          <w:szCs w:val="27"/>
+        </w:rPr>
+        <w:t xml:space="preserve">As a user, I want to enter a nickname after I </w:t>
+      </w:r>
+      <w:r>
+        <w:rPr>
+          <w:rFonts w:ascii="Times New Roman" w:eastAsia="PingFang SC" w:hAnsi="Times New Roman" w:cs="Times New Roman"/>
+          <w:sz w:val="27"/>
+          <w:szCs w:val="27"/>
+        </w:rPr>
+        <w:t>win the game</w:t>
       </w:r>
       <w:r>
         <w:rPr>
@@ -1513,7 +1370,15 @@
           <w:sz w:val="27"/>
           <w:szCs w:val="27"/>
         </w:rPr>
-        <w:t>be the first.</w:t>
+        <w:t xml:space="preserve">put my score on the </w:t>
+      </w:r>
+      <w:r>
+        <w:rPr>
+          <w:rFonts w:ascii="Times New Roman" w:eastAsia="PingFang SC" w:hAnsi="Times New Roman" w:cs="Times New Roman"/>
+          <w:sz w:val="27"/>
+          <w:szCs w:val="27"/>
+        </w:rPr>
+        <w:t>Leaderboard</w:t>
       </w:r>
     </w:p>
     <w:p>
@@ -1575,44 +1440,69 @@
           <w:sz w:val="27"/>
           <w:szCs w:val="27"/>
         </w:rPr>
-        <w:t>wants to clear the leaderboard</w:t>
-      </w:r>
-    </w:p>
-    <w:p>
-      <w:pPr>
-        <w:shd w:val="clear" w:color="auto" w:fill="FFFFFF"/>
-        <w:spacing w:after="270"/>
-        <w:rPr>
-          <w:rFonts w:ascii="Times New Roman" w:eastAsia="PingFang SC" w:hAnsi="Times New Roman" w:cs="Times New Roman"/>
-          <w:sz w:val="27"/>
-          <w:szCs w:val="27"/>
-        </w:rPr>
-      </w:pPr>
-      <w:r>
-        <w:rPr>
-          <w:rFonts w:ascii="Times New Roman" w:eastAsia="PingFang SC" w:hAnsi="Times New Roman" w:cs="Times New Roman"/>
-          <w:sz w:val="27"/>
-          <w:szCs w:val="27"/>
-        </w:rPr>
-        <w:t xml:space="preserve">Given that the user </w:t>
-      </w:r>
-      <w:proofErr w:type="gramStart"/>
-      <w:r>
-        <w:rPr>
-          <w:rFonts w:ascii="Times New Roman" w:eastAsia="PingFang SC" w:hAnsi="Times New Roman" w:cs="Times New Roman"/>
-          <w:sz w:val="27"/>
-          <w:szCs w:val="27"/>
-        </w:rPr>
-        <w:t>click</w:t>
-      </w:r>
-      <w:proofErr w:type="gramEnd"/>
-      <w:r>
-        <w:rPr>
-          <w:rFonts w:ascii="Times New Roman" w:eastAsia="PingFang SC" w:hAnsi="Times New Roman" w:cs="Times New Roman"/>
-          <w:sz w:val="27"/>
-          <w:szCs w:val="27"/>
-        </w:rPr>
-        <w:t xml:space="preserve"> the Clear Data button</w:t>
+        <w:t>already win the game</w:t>
+      </w:r>
+    </w:p>
+    <w:p>
+      <w:pPr>
+        <w:shd w:val="clear" w:color="auto" w:fill="FFFFFF"/>
+        <w:spacing w:after="270"/>
+        <w:rPr>
+          <w:rFonts w:ascii="Times New Roman" w:eastAsia="PingFang SC" w:hAnsi="Times New Roman" w:cs="Times New Roman"/>
+          <w:sz w:val="27"/>
+          <w:szCs w:val="27"/>
+        </w:rPr>
+      </w:pPr>
+      <w:r>
+        <w:rPr>
+          <w:rFonts w:ascii="Times New Roman" w:eastAsia="PingFang SC" w:hAnsi="Times New Roman" w:cs="Times New Roman"/>
+          <w:sz w:val="27"/>
+          <w:szCs w:val="27"/>
+        </w:rPr>
+        <w:t xml:space="preserve">Given that user </w:t>
+      </w:r>
+      <w:r>
+        <w:rPr>
+          <w:rFonts w:ascii="Times New Roman" w:eastAsia="PingFang SC" w:hAnsi="Times New Roman" w:cs="Times New Roman"/>
+          <w:sz w:val="27"/>
+          <w:szCs w:val="27"/>
+        </w:rPr>
+        <w:t>wants to recode the score</w:t>
+      </w:r>
+      <w:r>
+        <w:rPr>
+          <w:rFonts w:ascii="Times New Roman" w:eastAsia="PingFang SC" w:hAnsi="Times New Roman" w:cs="Times New Roman"/>
+          <w:sz w:val="27"/>
+          <w:szCs w:val="27"/>
+        </w:rPr>
+        <w:t>,</w:t>
+      </w:r>
+    </w:p>
+    <w:p>
+      <w:pPr>
+        <w:shd w:val="clear" w:color="auto" w:fill="FFFFFF"/>
+        <w:spacing w:after="270"/>
+        <w:rPr>
+          <w:rFonts w:ascii="Times New Roman" w:eastAsia="PingFang SC" w:hAnsi="Times New Roman" w:cs="Times New Roman"/>
+          <w:sz w:val="27"/>
+          <w:szCs w:val="27"/>
+        </w:rPr>
+      </w:pPr>
+      <w:r>
+        <w:rPr>
+          <w:rFonts w:ascii="Times New Roman" w:eastAsia="PingFang SC" w:hAnsi="Times New Roman" w:cs="Times New Roman"/>
+          <w:sz w:val="27"/>
+          <w:szCs w:val="27"/>
+        </w:rPr>
+        <w:t xml:space="preserve">When user </w:t>
+      </w:r>
+      <w:r>
+        <w:rPr>
+          <w:rFonts w:ascii="Times New Roman" w:eastAsia="PingFang SC" w:hAnsi="Times New Roman" w:cs="Times New Roman"/>
+          <w:sz w:val="27"/>
+          <w:szCs w:val="27"/>
+        </w:rPr>
+        <w:t>enter the name</w:t>
       </w:r>
     </w:p>
     <w:p>
@@ -1639,45 +1529,32 @@
           <w:sz w:val="27"/>
           <w:szCs w:val="27"/>
         </w:rPr>
-        <w:t>the database should be emptied</w:t>
-      </w:r>
-    </w:p>
-    <w:p>
-      <w:pPr>
-        <w:shd w:val="clear" w:color="auto" w:fill="FFFFFF"/>
-        <w:spacing w:after="270"/>
-        <w:rPr>
-          <w:rFonts w:ascii="Times New Roman" w:eastAsia="PingFang SC" w:hAnsi="Times New Roman" w:cs="Times New Roman"/>
-          <w:sz w:val="27"/>
-          <w:szCs w:val="27"/>
-        </w:rPr>
-      </w:pPr>
-    </w:p>
-    <w:p>
-      <w:pPr>
-        <w:shd w:val="clear" w:color="auto" w:fill="FFFFFF"/>
-        <w:spacing w:after="270"/>
-        <w:rPr>
-          <w:rFonts w:ascii="PingFang SC" w:eastAsia="PingFang SC" w:hAnsi="PingFang SC" w:cs="Times New Roman"/>
-          <w:b/>
-          <w:bCs/>
-          <w:sz w:val="27"/>
-          <w:szCs w:val="27"/>
-        </w:rPr>
-      </w:pPr>
-    </w:p>
-    <w:p>
-      <w:pPr>
-        <w:shd w:val="clear" w:color="auto" w:fill="FFFFFF"/>
-        <w:spacing w:after="270"/>
-        <w:rPr>
-          <w:rFonts w:ascii="PingFang SC" w:eastAsia="PingFang SC" w:hAnsi="PingFang SC" w:cs="Times New Roman"/>
-          <w:b/>
-          <w:bCs/>
-          <w:sz w:val="27"/>
-          <w:szCs w:val="27"/>
-        </w:rPr>
-      </w:pPr>
+        <w:t xml:space="preserve">game </w:t>
+      </w:r>
+      <w:r>
+        <w:rPr>
+          <w:rFonts w:ascii="Times New Roman" w:eastAsia="PingFang SC" w:hAnsi="Times New Roman" w:cs="Times New Roman"/>
+          <w:sz w:val="27"/>
+          <w:szCs w:val="27"/>
+        </w:rPr>
+        <w:t xml:space="preserve">record the nickname and score to the </w:t>
+      </w:r>
+      <w:r>
+        <w:rPr>
+          <w:rFonts w:ascii="Times New Roman" w:eastAsia="PingFang SC" w:hAnsi="Times New Roman" w:cs="Times New Roman"/>
+          <w:sz w:val="27"/>
+          <w:szCs w:val="27"/>
+        </w:rPr>
+        <w:t>Leaderboard</w:t>
+      </w:r>
+      <w:r>
+        <w:rPr>
+          <w:rFonts w:ascii="Times New Roman" w:eastAsia="PingFang SC" w:hAnsi="Times New Roman" w:cs="Times New Roman"/>
+          <w:sz w:val="27"/>
+          <w:szCs w:val="27"/>
+        </w:rPr>
+        <w:t>.</w:t>
+      </w:r>
     </w:p>
     <w:p>
       <w:pPr>
